--- a/resume.docx
+++ b/resume.docx
@@ -6,16 +6,14 @@
       <w:pPr>
         <w:pStyle w:val="Heading1"/>
         <w:shd w:val="clear" w:color="auto" w:fill="FFFFFF"/>
-        <w:divId w:val="7677192"/>
-        <w:rPr>
-          <w:rFonts w:asciiTheme="majorBidi" w:eastAsia="Times New Roman" w:hAnsiTheme="majorBidi" w:cstheme="majorBidi"/>
-          <w:lang w:val="en"/>
-        </w:rPr>
-      </w:pPr>
-      <w:r>
-        <w:rPr>
-          <w:rFonts w:asciiTheme="majorBidi" w:eastAsia="Times New Roman" w:hAnsiTheme="majorBidi" w:cstheme="majorBidi"/>
-          <w:lang w:val="en"/>
+        <w:divId w:val="742987334"/>
+        <w:rPr>
+          <w:rFonts w:asciiTheme="majorBidi" w:eastAsia="Times New Roman" w:hAnsiTheme="majorBidi" w:cstheme="majorBidi"/>
+        </w:rPr>
+      </w:pPr>
+      <w:r>
+        <w:rPr>
+          <w:rFonts w:asciiTheme="majorBidi" w:eastAsia="Times New Roman" w:hAnsiTheme="majorBidi" w:cstheme="majorBidi"/>
         </w:rPr>
         <w:t>Sean Luka Girgis</w:t>
       </w:r>
@@ -23,13 +21,12 @@
     <w:p>
       <w:pPr>
         <w:shd w:val="clear" w:color="auto" w:fill="FFFFFF"/>
-        <w:divId w:val="1358195461"/>
+        <w:divId w:val="1802840067"/>
         <w:rPr>
           <w:rFonts w:asciiTheme="majorBidi" w:eastAsia="Times New Roman" w:hAnsiTheme="majorBidi" w:cstheme="majorBidi"/>
           <w:color w:val="666666"/>
           <w:sz w:val="26"/>
           <w:szCs w:val="26"/>
-          <w:lang w:val="en"/>
         </w:rPr>
       </w:pPr>
       <w:r>
@@ -38,30 +35,28 @@
           <w:color w:val="666666"/>
           <w:sz w:val="26"/>
           <w:szCs w:val="26"/>
-          <w:lang w:val="en"/>
-        </w:rPr>
-        <w:t xml:space="preserve">Murphy, TX • 214-315-2190 • </w:t>
-      </w:r>
-      <w:hyperlink r:id="rId5" w:history="1">
+        </w:rPr>
+        <w:t xml:space="preserve">Murphy, TX • 214-315-2190 •  seanlgirgis@gmail.com • </w:t>
+      </w:r>
+      <w:hyperlink r:id="rId5" w:tgtFrame="_blank" w:history="1">
         <w:r>
           <w:rPr>
-            <w:rStyle w:val="Hyperlink"/>
+            <w:rFonts w:asciiTheme="majorBidi" w:eastAsia="Times New Roman" w:hAnsiTheme="majorBidi" w:cstheme="majorBidi"/>
+            <w:color w:val="0000FF"/>
+            <w:sz w:val="26"/>
+            <w:szCs w:val="26"/>
           </w:rPr>
-          <w:t>seanlgirgis@gmail.com</w:t>
+          <w:t>GitHub</w:t>
         </w:r>
       </w:hyperlink>
-      <w:r>
-        <w:t xml:space="preserve"> </w:t>
-      </w:r>
       <w:r>
         <w:rPr>
           <w:rFonts w:asciiTheme="majorBidi" w:eastAsia="Times New Roman" w:hAnsiTheme="majorBidi" w:cstheme="majorBidi"/>
           <w:color w:val="666666"/>
           <w:sz w:val="26"/>
           <w:szCs w:val="26"/>
-          <w:lang w:val="en"/>
-        </w:rPr>
-        <w:t xml:space="preserve">• </w:t>
+        </w:rPr>
+        <w:t xml:space="preserve"> • </w:t>
       </w:r>
       <w:hyperlink r:id="rId6" w:tgtFrame="_blank" w:history="1">
         <w:r>
@@ -70,29 +65,6 @@
             <w:color w:val="0000FF"/>
             <w:sz w:val="26"/>
             <w:szCs w:val="26"/>
-            <w:lang w:val="en"/>
-          </w:rPr>
-          <w:t>GitHub</w:t>
-        </w:r>
-      </w:hyperlink>
-      <w:r>
-        <w:rPr>
-          <w:rFonts w:asciiTheme="majorBidi" w:eastAsia="Times New Roman" w:hAnsiTheme="majorBidi" w:cstheme="majorBidi"/>
-          <w:color w:val="666666"/>
-          <w:sz w:val="26"/>
-          <w:szCs w:val="26"/>
-          <w:lang w:val="en"/>
-        </w:rPr>
-        <w:t xml:space="preserve"> • </w:t>
-      </w:r>
-      <w:hyperlink r:id="rId7" w:tgtFrame="_blank" w:history="1">
-        <w:r>
-          <w:rPr>
-            <w:rFonts w:asciiTheme="majorBidi" w:eastAsia="Times New Roman" w:hAnsiTheme="majorBidi" w:cstheme="majorBidi"/>
-            <w:color w:val="0000FF"/>
-            <w:sz w:val="26"/>
-            <w:szCs w:val="26"/>
-            <w:lang w:val="en"/>
           </w:rPr>
           <w:t>LinkedIn</w:t>
         </w:r>
@@ -103,41 +75,20 @@
           <w:color w:val="666666"/>
           <w:sz w:val="26"/>
           <w:szCs w:val="26"/>
-          <w:lang w:val="en"/>
         </w:rPr>
         <w:t xml:space="preserve"> </w:t>
-      </w:r>
-    </w:p>
-    <w:p>
-      <w:pPr>
-        <w:shd w:val="clear" w:color="auto" w:fill="FFFFFF"/>
-        <w:divId w:val="1431897567"/>
-        <w:rPr>
-          <w:rFonts w:asciiTheme="majorBidi" w:eastAsia="Times New Roman" w:hAnsiTheme="majorBidi" w:cstheme="majorBidi"/>
-          <w:b/>
-          <w:bCs/>
-          <w:lang w:val="en"/>
-        </w:rPr>
-      </w:pPr>
-      <w:r>
-        <w:rPr>
-          <w:rFonts w:asciiTheme="majorBidi" w:eastAsia="Times New Roman" w:hAnsiTheme="majorBidi" w:cstheme="majorBidi"/>
-          <w:b/>
-          <w:bCs/>
-          <w:lang w:val="en"/>
-        </w:rPr>
-        <w:t>Available for Senior ML &amp; Data Science Opportunities</w:t>
       </w:r>
     </w:p>
     <w:p>
       <w:pPr>
         <w:shd w:val="clear" w:color="auto" w:fill="F9F9F9"/>
         <w:jc w:val="both"/>
-        <w:divId w:val="926301950"/>
+        <w:divId w:val="110132926"/>
         <w:rPr>
           <w:rFonts w:asciiTheme="majorBidi" w:eastAsia="Times New Roman" w:hAnsiTheme="majorBidi" w:cstheme="majorBidi"/>
           <w:color w:val="444444"/>
-          <w:lang w:val="en"/>
+          <w:sz w:val="26"/>
+          <w:szCs w:val="26"/>
         </w:rPr>
       </w:pPr>
       <w:r>
@@ -145,7 +96,8 @@
           <w:rStyle w:val="Strong"/>
           <w:rFonts w:asciiTheme="majorBidi" w:eastAsia="Times New Roman" w:hAnsiTheme="majorBidi" w:cstheme="majorBidi"/>
           <w:color w:val="444444"/>
-          <w:lang w:val="en"/>
+          <w:sz w:val="26"/>
+          <w:szCs w:val="26"/>
         </w:rPr>
         <w:t>Enterprise ML Engineer &amp; Time-Series Specialist</w:t>
       </w:r>
@@ -153,7 +105,8 @@
         <w:rPr>
           <w:rFonts w:asciiTheme="majorBidi" w:eastAsia="Times New Roman" w:hAnsiTheme="majorBidi" w:cstheme="majorBidi"/>
           <w:color w:val="444444"/>
-          <w:lang w:val="en"/>
+          <w:sz w:val="26"/>
+          <w:szCs w:val="26"/>
         </w:rPr>
         <w:t xml:space="preserve"> with 20+ years of technical leadership. Specialist in deploying high-performance </w:t>
       </w:r>
@@ -162,7 +115,8 @@
           <w:rStyle w:val="Strong"/>
           <w:rFonts w:asciiTheme="majorBidi" w:eastAsia="Times New Roman" w:hAnsiTheme="majorBidi" w:cstheme="majorBidi"/>
           <w:color w:val="444444"/>
-          <w:lang w:val="en"/>
+          <w:sz w:val="26"/>
+          <w:szCs w:val="26"/>
         </w:rPr>
         <w:t>Predictive Capacity Pipelines</w:t>
       </w:r>
@@ -170,16 +124,18 @@
         <w:rPr>
           <w:rFonts w:asciiTheme="majorBidi" w:eastAsia="Times New Roman" w:hAnsiTheme="majorBidi" w:cstheme="majorBidi"/>
           <w:color w:val="444444"/>
-          <w:lang w:val="en"/>
-        </w:rPr>
-        <w:t xml:space="preserve"> that manage 2,000+ server environments. Expert at bypassing the Python GIL via multiprocessing to achieve </w:t>
+          <w:sz w:val="26"/>
+          <w:szCs w:val="26"/>
+        </w:rPr>
+        <w:t xml:space="preserve"> that manage 10,000+ server environments. Expert at bypassing the Python GIL via multiprocessing to achieve </w:t>
       </w:r>
       <w:r>
         <w:rPr>
           <w:rStyle w:val="metric1"/>
           <w:rFonts w:asciiTheme="majorBidi" w:eastAsia="Times New Roman" w:hAnsiTheme="majorBidi" w:cstheme="majorBidi"/>
           <w:color w:val="444444"/>
-          <w:lang w:val="en"/>
+          <w:sz w:val="26"/>
+          <w:szCs w:val="26"/>
         </w:rPr>
         <w:t>10x forecasting throughput</w:t>
       </w:r>
@@ -187,7 +143,8 @@
         <w:rPr>
           <w:rFonts w:asciiTheme="majorBidi" w:eastAsia="Times New Roman" w:hAnsiTheme="majorBidi" w:cstheme="majorBidi"/>
           <w:color w:val="444444"/>
-          <w:lang w:val="en"/>
+          <w:sz w:val="26"/>
+          <w:szCs w:val="26"/>
         </w:rPr>
         <w:t xml:space="preserve"> for mission-critical infrastructure. </w:t>
       </w:r>
@@ -196,20 +153,18 @@
       <w:pPr>
         <w:pStyle w:val="Heading2"/>
         <w:shd w:val="clear" w:color="auto" w:fill="FFFFFF"/>
-        <w:divId w:val="7677192"/>
-        <w:rPr>
-          <w:rFonts w:asciiTheme="majorBidi" w:eastAsia="Times New Roman" w:hAnsiTheme="majorBidi" w:cstheme="majorBidi"/>
-          <w:sz w:val="24"/>
-          <w:szCs w:val="24"/>
-          <w:lang w:val="en"/>
-        </w:rPr>
-      </w:pPr>
-      <w:r>
-        <w:rPr>
-          <w:rFonts w:asciiTheme="majorBidi" w:eastAsia="Times New Roman" w:hAnsiTheme="majorBidi" w:cstheme="majorBidi"/>
-          <w:sz w:val="24"/>
-          <w:szCs w:val="24"/>
-          <w:lang w:val="en"/>
+        <w:divId w:val="742987334"/>
+        <w:rPr>
+          <w:rFonts w:asciiTheme="majorBidi" w:eastAsia="Times New Roman" w:hAnsiTheme="majorBidi" w:cstheme="majorBidi"/>
+          <w:sz w:val="28"/>
+          <w:szCs w:val="28"/>
+        </w:rPr>
+      </w:pPr>
+      <w:r>
+        <w:rPr>
+          <w:rFonts w:asciiTheme="majorBidi" w:eastAsia="Times New Roman" w:hAnsiTheme="majorBidi" w:cstheme="majorBidi"/>
+          <w:sz w:val="28"/>
+          <w:szCs w:val="28"/>
         </w:rPr>
         <w:t>Core ML Engineering Pillars</w:t>
       </w:r>
@@ -217,24 +172,21 @@
     <w:p>
       <w:pPr>
         <w:shd w:val="clear" w:color="auto" w:fill="FFFFFF"/>
-        <w:divId w:val="2061047975"/>
-        <w:rPr>
-          <w:rFonts w:asciiTheme="majorBidi" w:eastAsia="Times New Roman" w:hAnsiTheme="majorBidi" w:cstheme="majorBidi"/>
-          <w:lang w:val="en"/>
+        <w:divId w:val="551187903"/>
+        <w:rPr>
+          <w:rFonts w:asciiTheme="majorBidi" w:eastAsia="Times New Roman" w:hAnsiTheme="majorBidi" w:cstheme="majorBidi"/>
         </w:rPr>
       </w:pPr>
       <w:r>
         <w:rPr>
           <w:rStyle w:val="Strong"/>
           <w:rFonts w:asciiTheme="majorBidi" w:eastAsia="Times New Roman" w:hAnsiTheme="majorBidi" w:cstheme="majorBidi"/>
-          <w:lang w:val="en"/>
         </w:rPr>
         <w:t>Predictive Engineering</w:t>
       </w:r>
       <w:r>
         <w:rPr>
           <w:rFonts w:asciiTheme="majorBidi" w:eastAsia="Times New Roman" w:hAnsiTheme="majorBidi" w:cstheme="majorBidi"/>
-          <w:lang w:val="en"/>
         </w:rPr>
         <w:t xml:space="preserve"> </w:t>
       </w:r>
@@ -247,24 +199,21 @@
         </w:numPr>
         <w:shd w:val="clear" w:color="auto" w:fill="FFFFFF"/>
         <w:spacing w:before="100" w:beforeAutospacing="1" w:after="100" w:afterAutospacing="1"/>
-        <w:divId w:val="2061047975"/>
-        <w:rPr>
-          <w:rFonts w:asciiTheme="majorBidi" w:eastAsia="Times New Roman" w:hAnsiTheme="majorBidi" w:cstheme="majorBidi"/>
-          <w:lang w:val="en"/>
+        <w:divId w:val="551187903"/>
+        <w:rPr>
+          <w:rFonts w:asciiTheme="majorBidi" w:eastAsia="Times New Roman" w:hAnsiTheme="majorBidi" w:cstheme="majorBidi"/>
         </w:rPr>
       </w:pPr>
       <w:r>
         <w:rPr>
           <w:rStyle w:val="Strong"/>
           <w:rFonts w:asciiTheme="majorBidi" w:eastAsia="Times New Roman" w:hAnsiTheme="majorBidi" w:cstheme="majorBidi"/>
-          <w:lang w:val="en"/>
         </w:rPr>
         <w:t>Advanced Forecasting:</w:t>
       </w:r>
       <w:r>
         <w:rPr>
           <w:rFonts w:asciiTheme="majorBidi" w:eastAsia="Times New Roman" w:hAnsiTheme="majorBidi" w:cstheme="majorBidi"/>
-          <w:lang w:val="en"/>
         </w:rPr>
         <w:t xml:space="preserve"> Prophet, LSTM, and XGBoost implementation for non-linear resource trends.</w:t>
       </w:r>
@@ -277,24 +226,21 @@
         </w:numPr>
         <w:shd w:val="clear" w:color="auto" w:fill="FFFFFF"/>
         <w:spacing w:before="100" w:beforeAutospacing="1" w:after="100" w:afterAutospacing="1"/>
-        <w:divId w:val="2061047975"/>
-        <w:rPr>
-          <w:rFonts w:asciiTheme="majorBidi" w:eastAsia="Times New Roman" w:hAnsiTheme="majorBidi" w:cstheme="majorBidi"/>
-          <w:lang w:val="en"/>
+        <w:divId w:val="551187903"/>
+        <w:rPr>
+          <w:rFonts w:asciiTheme="majorBidi" w:eastAsia="Times New Roman" w:hAnsiTheme="majorBidi" w:cstheme="majorBidi"/>
         </w:rPr>
       </w:pPr>
       <w:r>
         <w:rPr>
           <w:rStyle w:val="Strong"/>
           <w:rFonts w:asciiTheme="majorBidi" w:eastAsia="Times New Roman" w:hAnsiTheme="majorBidi" w:cstheme="majorBidi"/>
-          <w:lang w:val="en"/>
         </w:rPr>
         <w:t>High-Performance Data:</w:t>
       </w:r>
       <w:r>
         <w:rPr>
           <w:rFonts w:asciiTheme="majorBidi" w:eastAsia="Times New Roman" w:hAnsiTheme="majorBidi" w:cstheme="majorBidi"/>
-          <w:lang w:val="en"/>
         </w:rPr>
         <w:t xml:space="preserve"> Feature extraction from Parquet/Spark at petabyte scale.</w:t>
       </w:r>
@@ -307,24 +253,21 @@
         </w:numPr>
         <w:shd w:val="clear" w:color="auto" w:fill="FFFFFF"/>
         <w:spacing w:before="100" w:beforeAutospacing="1" w:after="100" w:afterAutospacing="1"/>
-        <w:divId w:val="2061047975"/>
-        <w:rPr>
-          <w:rFonts w:asciiTheme="majorBidi" w:eastAsia="Times New Roman" w:hAnsiTheme="majorBidi" w:cstheme="majorBidi"/>
-          <w:lang w:val="en"/>
+        <w:divId w:val="551187903"/>
+        <w:rPr>
+          <w:rFonts w:asciiTheme="majorBidi" w:eastAsia="Times New Roman" w:hAnsiTheme="majorBidi" w:cstheme="majorBidi"/>
         </w:rPr>
       </w:pPr>
       <w:r>
         <w:rPr>
           <w:rStyle w:val="Strong"/>
           <w:rFonts w:asciiTheme="majorBidi" w:eastAsia="Times New Roman" w:hAnsiTheme="majorBidi" w:cstheme="majorBidi"/>
-          <w:lang w:val="en"/>
         </w:rPr>
         <w:t>Visualization:</w:t>
       </w:r>
       <w:r>
         <w:rPr>
           <w:rFonts w:asciiTheme="majorBidi" w:eastAsia="Times New Roman" w:hAnsiTheme="majorBidi" w:cstheme="majorBidi"/>
-          <w:lang w:val="en"/>
         </w:rPr>
         <w:t xml:space="preserve"> Interactive </w:t>
       </w:r>
@@ -332,14 +275,12 @@
         <w:rPr>
           <w:rStyle w:val="Strong"/>
           <w:rFonts w:asciiTheme="majorBidi" w:eastAsia="Times New Roman" w:hAnsiTheme="majorBidi" w:cstheme="majorBidi"/>
-          <w:lang w:val="en"/>
         </w:rPr>
         <w:t>Streamlit</w:t>
       </w:r>
       <w:r>
         <w:rPr>
           <w:rFonts w:asciiTheme="majorBidi" w:eastAsia="Times New Roman" w:hAnsiTheme="majorBidi" w:cstheme="majorBidi"/>
-          <w:lang w:val="en"/>
         </w:rPr>
         <w:t xml:space="preserve"> dashboards for real-time forecast insights.</w:t>
       </w:r>
@@ -347,24 +288,21 @@
     <w:p>
       <w:pPr>
         <w:shd w:val="clear" w:color="auto" w:fill="FFFFFF"/>
-        <w:divId w:val="42338395"/>
-        <w:rPr>
-          <w:rFonts w:asciiTheme="majorBidi" w:eastAsia="Times New Roman" w:hAnsiTheme="majorBidi" w:cstheme="majorBidi"/>
-          <w:lang w:val="en"/>
+        <w:divId w:val="943657180"/>
+        <w:rPr>
+          <w:rFonts w:asciiTheme="majorBidi" w:eastAsia="Times New Roman" w:hAnsiTheme="majorBidi" w:cstheme="majorBidi"/>
         </w:rPr>
       </w:pPr>
       <w:r>
         <w:rPr>
           <w:rStyle w:val="Strong"/>
           <w:rFonts w:asciiTheme="majorBidi" w:eastAsia="Times New Roman" w:hAnsiTheme="majorBidi" w:cstheme="majorBidi"/>
-          <w:lang w:val="en"/>
         </w:rPr>
         <w:t>MLOps &amp; Strategy</w:t>
       </w:r>
       <w:r>
         <w:rPr>
           <w:rFonts w:asciiTheme="majorBidi" w:eastAsia="Times New Roman" w:hAnsiTheme="majorBidi" w:cstheme="majorBidi"/>
-          <w:lang w:val="en"/>
         </w:rPr>
         <w:t xml:space="preserve"> </w:t>
       </w:r>
@@ -377,24 +315,21 @@
         </w:numPr>
         <w:shd w:val="clear" w:color="auto" w:fill="FFFFFF"/>
         <w:spacing w:before="100" w:beforeAutospacing="1" w:after="100" w:afterAutospacing="1"/>
-        <w:divId w:val="42338395"/>
-        <w:rPr>
-          <w:rFonts w:asciiTheme="majorBidi" w:eastAsia="Times New Roman" w:hAnsiTheme="majorBidi" w:cstheme="majorBidi"/>
-          <w:lang w:val="en"/>
+        <w:divId w:val="943657180"/>
+        <w:rPr>
+          <w:rFonts w:asciiTheme="majorBidi" w:eastAsia="Times New Roman" w:hAnsiTheme="majorBidi" w:cstheme="majorBidi"/>
         </w:rPr>
       </w:pPr>
       <w:r>
         <w:rPr>
           <w:rStyle w:val="Strong"/>
           <w:rFonts w:asciiTheme="majorBidi" w:eastAsia="Times New Roman" w:hAnsiTheme="majorBidi" w:cstheme="majorBidi"/>
-          <w:lang w:val="en"/>
         </w:rPr>
         <w:t>Model Competition:</w:t>
       </w:r>
       <w:r>
         <w:rPr>
           <w:rFonts w:asciiTheme="majorBidi" w:eastAsia="Times New Roman" w:hAnsiTheme="majorBidi" w:cstheme="majorBidi"/>
-          <w:lang w:val="en"/>
         </w:rPr>
         <w:t xml:space="preserve"> Automated champion/challenger selection based on regional RMSE/MAPE metrics.</w:t>
       </w:r>
@@ -407,24 +342,21 @@
         </w:numPr>
         <w:shd w:val="clear" w:color="auto" w:fill="FFFFFF"/>
         <w:spacing w:before="100" w:beforeAutospacing="1" w:after="100" w:afterAutospacing="1"/>
-        <w:divId w:val="42338395"/>
-        <w:rPr>
-          <w:rFonts w:asciiTheme="majorBidi" w:eastAsia="Times New Roman" w:hAnsiTheme="majorBidi" w:cstheme="majorBidi"/>
-          <w:lang w:val="en"/>
+        <w:divId w:val="943657180"/>
+        <w:rPr>
+          <w:rFonts w:asciiTheme="majorBidi" w:eastAsia="Times New Roman" w:hAnsiTheme="majorBidi" w:cstheme="majorBidi"/>
         </w:rPr>
       </w:pPr>
       <w:r>
         <w:rPr>
           <w:rStyle w:val="Strong"/>
           <w:rFonts w:asciiTheme="majorBidi" w:eastAsia="Times New Roman" w:hAnsiTheme="majorBidi" w:cstheme="majorBidi"/>
-          <w:lang w:val="en"/>
         </w:rPr>
         <w:t>Confidence Modeling:</w:t>
       </w:r>
       <w:r>
         <w:rPr>
           <w:rFonts w:asciiTheme="majorBidi" w:eastAsia="Times New Roman" w:hAnsiTheme="majorBidi" w:cstheme="majorBidi"/>
-          <w:lang w:val="en"/>
         </w:rPr>
         <w:t xml:space="preserve"> "High Trust" window logic for 90-day utilization confidence.</w:t>
       </w:r>
@@ -437,24 +369,21 @@
         </w:numPr>
         <w:shd w:val="clear" w:color="auto" w:fill="FFFFFF"/>
         <w:spacing w:before="100" w:beforeAutospacing="1" w:after="100" w:afterAutospacing="1"/>
-        <w:divId w:val="42338395"/>
-        <w:rPr>
-          <w:rFonts w:asciiTheme="majorBidi" w:eastAsia="Times New Roman" w:hAnsiTheme="majorBidi" w:cstheme="majorBidi"/>
-          <w:lang w:val="en"/>
+        <w:divId w:val="943657180"/>
+        <w:rPr>
+          <w:rFonts w:asciiTheme="majorBidi" w:eastAsia="Times New Roman" w:hAnsiTheme="majorBidi" w:cstheme="majorBidi"/>
         </w:rPr>
       </w:pPr>
       <w:r>
         <w:rPr>
           <w:rStyle w:val="Strong"/>
           <w:rFonts w:asciiTheme="majorBidi" w:eastAsia="Times New Roman" w:hAnsiTheme="majorBidi" w:cstheme="majorBidi"/>
-          <w:lang w:val="en"/>
         </w:rPr>
         <w:t>Domain Expertise:</w:t>
       </w:r>
       <w:r>
         <w:rPr>
           <w:rFonts w:asciiTheme="majorBidi" w:eastAsia="Times New Roman" w:hAnsiTheme="majorBidi" w:cstheme="majorBidi"/>
-          <w:lang w:val="en"/>
         </w:rPr>
         <w:t xml:space="preserve"> Synthesizing AppDynamics and BMC TrueSight metrics into predictive features.</w:t>
       </w:r>
@@ -463,250 +392,37 @@
       <w:pPr>
         <w:pStyle w:val="Heading2"/>
         <w:shd w:val="clear" w:color="auto" w:fill="FFFFFF"/>
-        <w:divId w:val="42338395"/>
-        <w:rPr>
-          <w:rFonts w:asciiTheme="majorBidi" w:eastAsia="Times New Roman" w:hAnsiTheme="majorBidi" w:cstheme="majorBidi"/>
-          <w:lang w:val="en"/>
-        </w:rPr>
-      </w:pPr>
-      <w:r>
-        <w:rPr>
-          <w:rFonts w:asciiTheme="majorBidi" w:eastAsia="Times New Roman" w:hAnsiTheme="majorBidi" w:cstheme="majorBidi"/>
-          <w:lang w:val="en"/>
-        </w:rPr>
-        <w:t>Technical Stack</w:t>
-      </w:r>
-    </w:p>
-    <w:p>
-      <w:pPr>
-        <w:pStyle w:val="Heading2"/>
-        <w:shd w:val="clear" w:color="auto" w:fill="FFFFFF"/>
-        <w:divId w:val="7677192"/>
-        <w:rPr>
-          <w:rFonts w:asciiTheme="majorBidi" w:eastAsia="Times New Roman" w:hAnsiTheme="majorBidi" w:cstheme="majorBidi"/>
-          <w:b w:val="0"/>
-          <w:bCs w:val="0"/>
-          <w:sz w:val="24"/>
-          <w:szCs w:val="24"/>
-          <w:lang w:val="en"/>
-        </w:rPr>
-      </w:pPr>
-      <w:r>
+        <w:divId w:val="742987334"/>
+        <w:rPr>
+          <w:rFonts w:asciiTheme="majorBidi" w:eastAsia="Times New Roman" w:hAnsiTheme="majorBidi" w:cstheme="majorBidi"/>
+          <w:sz w:val="28"/>
+          <w:szCs w:val="28"/>
+        </w:rPr>
+      </w:pPr>
+      <w:r>
+        <w:rPr>
+          <w:rFonts w:asciiTheme="majorBidi" w:eastAsia="Times New Roman" w:hAnsiTheme="majorBidi" w:cstheme="majorBidi"/>
+          <w:sz w:val="28"/>
+          <w:szCs w:val="28"/>
+        </w:rPr>
+        <w:t>Flagship Project: HorizonScale AI</w:t>
+      </w:r>
+    </w:p>
+    <w:p>
+      <w:pPr>
+        <w:pStyle w:val="NormalWeb"/>
+        <w:shd w:val="clear" w:color="auto" w:fill="FFFFFF"/>
+        <w:divId w:val="1706177696"/>
         <w:rPr>
           <w:rFonts w:asciiTheme="majorBidi" w:hAnsiTheme="majorBidi" w:cstheme="majorBidi"/>
-          <w:caps w:val="0"/>
-          <w:sz w:val="24"/>
-          <w:szCs w:val="24"/>
-        </w:rPr>
-        <w:t>ML &amp; Analysis: </w:t>
-      </w:r>
-      <w:r>
-        <w:rPr>
-          <w:rFonts w:asciiTheme="majorBidi" w:hAnsiTheme="majorBidi" w:cstheme="majorBidi"/>
-          <w:b w:val="0"/>
-          <w:bCs w:val="0"/>
-          <w:caps w:val="0"/>
-          <w:sz w:val="24"/>
-          <w:szCs w:val="24"/>
-        </w:rPr>
-        <w:t>Python</w:t>
-      </w:r>
-      <w:r>
-        <w:rPr>
-          <w:rFonts w:asciiTheme="majorBidi" w:hAnsiTheme="majorBidi" w:cstheme="majorBidi"/>
-          <w:b w:val="0"/>
-          <w:bCs w:val="0"/>
-          <w:caps w:val="0"/>
-          <w:sz w:val="24"/>
-          <w:szCs w:val="24"/>
-        </w:rPr>
-        <w:t>,</w:t>
-      </w:r>
-      <w:r>
-        <w:rPr>
-          <w:rFonts w:asciiTheme="majorBidi" w:hAnsiTheme="majorBidi" w:cstheme="majorBidi"/>
-          <w:b w:val="0"/>
-          <w:bCs w:val="0"/>
-          <w:caps w:val="0"/>
-          <w:sz w:val="24"/>
-          <w:szCs w:val="24"/>
-        </w:rPr>
-        <w:t xml:space="preserve"> Scikit-learn, Pandas, NumPy, Prophet, XGBoost, LSTM, Streaml</w:t>
-      </w:r>
-      <w:r>
-        <w:rPr>
-          <w:rFonts w:asciiTheme="majorBidi" w:hAnsiTheme="majorBidi" w:cstheme="majorBidi"/>
-          <w:b w:val="0"/>
-          <w:bCs w:val="0"/>
-          <w:caps w:val="0"/>
-          <w:sz w:val="24"/>
-          <w:szCs w:val="24"/>
-        </w:rPr>
-        <w:t>i</w:t>
-      </w:r>
-      <w:r>
-        <w:rPr>
-          <w:rFonts w:asciiTheme="majorBidi" w:hAnsiTheme="majorBidi" w:cstheme="majorBidi"/>
-          <w:b w:val="0"/>
-          <w:bCs w:val="0"/>
-          <w:caps w:val="0"/>
-          <w:sz w:val="24"/>
-          <w:szCs w:val="24"/>
-        </w:rPr>
-        <w:t>t.</w:t>
-      </w:r>
-      <w:r>
-        <w:rPr>
-          <w:rFonts w:asciiTheme="majorBidi" w:hAnsiTheme="majorBidi" w:cstheme="majorBidi"/>
-          <w:b w:val="0"/>
-          <w:bCs w:val="0"/>
-          <w:caps w:val="0"/>
-          <w:sz w:val="24"/>
-          <w:szCs w:val="24"/>
-        </w:rPr>
-        <w:br/>
-      </w:r>
-      <w:r>
-        <w:rPr>
-          <w:rFonts w:asciiTheme="majorBidi" w:hAnsiTheme="majorBidi" w:cstheme="majorBidi"/>
-          <w:caps w:val="0"/>
-          <w:sz w:val="24"/>
-          <w:szCs w:val="24"/>
-        </w:rPr>
-        <w:t>Data &amp; Engineering: </w:t>
-      </w:r>
-      <w:r>
-        <w:rPr>
-          <w:rFonts w:asciiTheme="majorBidi" w:hAnsiTheme="majorBidi" w:cstheme="majorBidi"/>
-          <w:b w:val="0"/>
-          <w:bCs w:val="0"/>
-          <w:caps w:val="0"/>
-          <w:sz w:val="24"/>
-          <w:szCs w:val="24"/>
-        </w:rPr>
-        <w:t>Spark, Hadoop, Hive, HDFS, Parquet, SQL, PL/SQL.</w:t>
-      </w:r>
-      <w:r>
-        <w:rPr>
-          <w:rFonts w:asciiTheme="majorBidi" w:hAnsiTheme="majorBidi" w:cstheme="majorBidi"/>
-          <w:b w:val="0"/>
-          <w:bCs w:val="0"/>
-          <w:caps w:val="0"/>
-          <w:sz w:val="24"/>
-          <w:szCs w:val="24"/>
-        </w:rPr>
-        <w:br/>
-      </w:r>
-      <w:r>
-        <w:rPr>
-          <w:rFonts w:asciiTheme="majorBidi" w:hAnsiTheme="majorBidi" w:cstheme="majorBidi"/>
-          <w:caps w:val="0"/>
-          <w:sz w:val="24"/>
-          <w:szCs w:val="24"/>
-        </w:rPr>
-        <w:t>Core Languages:</w:t>
-      </w:r>
-      <w:r>
-        <w:rPr>
-          <w:rFonts w:asciiTheme="majorBidi" w:hAnsiTheme="majorBidi" w:cstheme="majorBidi"/>
-          <w:b w:val="0"/>
-          <w:bCs w:val="0"/>
-          <w:caps w:val="0"/>
-          <w:sz w:val="24"/>
-          <w:szCs w:val="24"/>
-        </w:rPr>
-        <w:t> C, C++, Java, Python.</w:t>
-      </w:r>
-      <w:r>
-        <w:rPr>
-          <w:rFonts w:asciiTheme="majorBidi" w:hAnsiTheme="majorBidi" w:cstheme="majorBidi"/>
-          <w:b w:val="0"/>
-          <w:bCs w:val="0"/>
-          <w:caps w:val="0"/>
-          <w:sz w:val="24"/>
-          <w:szCs w:val="24"/>
-        </w:rPr>
-        <w:br/>
-      </w:r>
-      <w:r>
-        <w:rPr>
-          <w:rFonts w:asciiTheme="majorBidi" w:hAnsiTheme="majorBidi" w:cstheme="majorBidi"/>
-          <w:caps w:val="0"/>
-          <w:sz w:val="24"/>
-          <w:szCs w:val="24"/>
-        </w:rPr>
-        <w:t>Performance/Ops: </w:t>
-      </w:r>
-      <w:r>
-        <w:rPr>
-          <w:rFonts w:asciiTheme="majorBidi" w:hAnsiTheme="majorBidi" w:cstheme="majorBidi"/>
-          <w:b w:val="0"/>
-          <w:bCs w:val="0"/>
-          <w:caps w:val="0"/>
-          <w:sz w:val="24"/>
-          <w:szCs w:val="24"/>
-        </w:rPr>
-        <w:t>AppDynamics, BMC TrueSight, CA APM (Introscope), Git.</w:t>
-      </w:r>
-    </w:p>
-    <w:p>
-      <w:pPr>
-        <w:rPr>
-          <w:rFonts w:asciiTheme="majorBidi" w:eastAsia="Times New Roman" w:hAnsiTheme="majorBidi" w:cstheme="majorBidi"/>
-          <w:b/>
-          <w:bCs/>
-          <w:caps/>
-          <w:lang w:val="en"/>
-        </w:rPr>
-      </w:pPr>
-      <w:r>
-        <w:rPr>
-          <w:rFonts w:asciiTheme="majorBidi" w:eastAsia="Times New Roman" w:hAnsiTheme="majorBidi" w:cstheme="majorBidi"/>
-          <w:lang w:val="en"/>
-        </w:rPr>
-        <w:br w:type="page"/>
-      </w:r>
-    </w:p>
-    <w:p>
-      <w:pPr>
-        <w:pStyle w:val="Heading2"/>
-        <w:shd w:val="clear" w:color="auto" w:fill="FFFFFF"/>
-        <w:divId w:val="7677192"/>
-        <w:rPr>
-          <w:rFonts w:asciiTheme="majorBidi" w:eastAsia="Times New Roman" w:hAnsiTheme="majorBidi" w:cstheme="majorBidi"/>
-          <w:sz w:val="24"/>
-          <w:szCs w:val="24"/>
-          <w:lang w:val="en"/>
-        </w:rPr>
-      </w:pPr>
-      <w:r>
-        <w:rPr>
-          <w:rFonts w:asciiTheme="majorBidi" w:eastAsia="Times New Roman" w:hAnsiTheme="majorBidi" w:cstheme="majorBidi"/>
-          <w:sz w:val="24"/>
-          <w:szCs w:val="24"/>
-          <w:lang w:val="en"/>
-        </w:rPr>
-        <w:lastRenderedPageBreak/>
-        <w:t>Flagship Project: HorizonScale AI</w:t>
-      </w:r>
-    </w:p>
-    <w:p>
-      <w:pPr>
-        <w:pStyle w:val="NormalWeb"/>
-        <w:shd w:val="clear" w:color="auto" w:fill="FFFFFF"/>
-        <w:divId w:val="1522936472"/>
-        <w:rPr>
-          <w:rFonts w:asciiTheme="majorBidi" w:hAnsiTheme="majorBidi" w:cstheme="majorBidi"/>
-          <w:lang w:val="en"/>
         </w:rPr>
       </w:pPr>
       <w:r>
         <w:rPr>
           <w:rStyle w:val="Strong"/>
           <w:rFonts w:asciiTheme="majorBidi" w:hAnsiTheme="majorBidi" w:cstheme="majorBidi"/>
-          <w:lang w:val="en"/>
-        </w:rPr>
-        <w:t>Predictive Utilization Pipeline for 2,000+ Global Servers</w:t>
+        </w:rPr>
+        <w:t>Predictive Utilization Pipeline (Scalable Design Validated on 2,000+ Nodes)</w:t>
       </w:r>
     </w:p>
     <w:p>
@@ -717,24 +433,21 @@
         </w:numPr>
         <w:shd w:val="clear" w:color="auto" w:fill="FFFFFF"/>
         <w:spacing w:before="100" w:beforeAutospacing="1" w:after="100" w:afterAutospacing="1"/>
-        <w:divId w:val="1522936472"/>
-        <w:rPr>
-          <w:rFonts w:asciiTheme="majorBidi" w:eastAsia="Times New Roman" w:hAnsiTheme="majorBidi" w:cstheme="majorBidi"/>
-          <w:lang w:val="en"/>
+        <w:divId w:val="1706177696"/>
+        <w:rPr>
+          <w:rFonts w:asciiTheme="majorBidi" w:eastAsia="Times New Roman" w:hAnsiTheme="majorBidi" w:cstheme="majorBidi"/>
         </w:rPr>
       </w:pPr>
       <w:r>
         <w:rPr>
           <w:rStyle w:val="Strong"/>
           <w:rFonts w:asciiTheme="majorBidi" w:eastAsia="Times New Roman" w:hAnsiTheme="majorBidi" w:cstheme="majorBidi"/>
-          <w:lang w:val="en"/>
         </w:rPr>
         <w:t>Turbo Prophet Engine:</w:t>
       </w:r>
       <w:r>
         <w:rPr>
           <w:rFonts w:asciiTheme="majorBidi" w:eastAsia="Times New Roman" w:hAnsiTheme="majorBidi" w:cstheme="majorBidi"/>
-          <w:lang w:val="en"/>
         </w:rPr>
         <w:t xml:space="preserve"> Developed a parallelized execution framework that reduced 6-month forecasting cycles from hours to minutes (</w:t>
       </w:r>
@@ -742,14 +455,12 @@
         <w:rPr>
           <w:rStyle w:val="metric1"/>
           <w:rFonts w:asciiTheme="majorBidi" w:eastAsia="Times New Roman" w:hAnsiTheme="majorBidi" w:cstheme="majorBidi"/>
-          <w:lang w:val="en"/>
         </w:rPr>
         <w:t>90% performance gain</w:t>
       </w:r>
       <w:r>
         <w:rPr>
           <w:rFonts w:asciiTheme="majorBidi" w:eastAsia="Times New Roman" w:hAnsiTheme="majorBidi" w:cstheme="majorBidi"/>
-          <w:lang w:val="en"/>
         </w:rPr>
         <w:t>).</w:t>
       </w:r>
@@ -762,24 +473,21 @@
         </w:numPr>
         <w:shd w:val="clear" w:color="auto" w:fill="FFFFFF"/>
         <w:spacing w:before="100" w:beforeAutospacing="1" w:after="100" w:afterAutospacing="1"/>
-        <w:divId w:val="1522936472"/>
-        <w:rPr>
-          <w:rFonts w:asciiTheme="majorBidi" w:eastAsia="Times New Roman" w:hAnsiTheme="majorBidi" w:cstheme="majorBidi"/>
-          <w:lang w:val="en"/>
+        <w:divId w:val="1706177696"/>
+        <w:rPr>
+          <w:rFonts w:asciiTheme="majorBidi" w:eastAsia="Times New Roman" w:hAnsiTheme="majorBidi" w:cstheme="majorBidi"/>
         </w:rPr>
       </w:pPr>
       <w:r>
         <w:rPr>
           <w:rStyle w:val="Strong"/>
           <w:rFonts w:asciiTheme="majorBidi" w:eastAsia="Times New Roman" w:hAnsiTheme="majorBidi" w:cstheme="majorBidi"/>
-          <w:lang w:val="en"/>
         </w:rPr>
         <w:t>High-Fidelity Training:</w:t>
       </w:r>
       <w:r>
         <w:rPr>
           <w:rFonts w:asciiTheme="majorBidi" w:eastAsia="Times New Roman" w:hAnsiTheme="majorBidi" w:cstheme="majorBidi"/>
-          <w:lang w:val="en"/>
         </w:rPr>
         <w:t xml:space="preserve"> Developed a 3-year historical synthetic data foundation with </w:t>
       </w:r>
@@ -787,14 +495,12 @@
         <w:rPr>
           <w:rStyle w:val="metric1"/>
           <w:rFonts w:asciiTheme="majorBidi" w:eastAsia="Times New Roman" w:hAnsiTheme="majorBidi" w:cstheme="majorBidi"/>
-          <w:lang w:val="en"/>
         </w:rPr>
         <w:t>95%+ confidence metrics</w:t>
       </w:r>
       <w:r>
         <w:rPr>
           <w:rFonts w:asciiTheme="majorBidi" w:eastAsia="Times New Roman" w:hAnsiTheme="majorBidi" w:cstheme="majorBidi"/>
-          <w:lang w:val="en"/>
         </w:rPr>
         <w:t xml:space="preserve"> for the initial 90-day window.</w:t>
       </w:r>
@@ -807,56 +513,21 @@
         </w:numPr>
         <w:shd w:val="clear" w:color="auto" w:fill="FFFFFF"/>
         <w:spacing w:before="100" w:beforeAutospacing="1" w:after="100" w:afterAutospacing="1"/>
-        <w:divId w:val="1522936472"/>
-        <w:rPr>
-          <w:rFonts w:asciiTheme="majorBidi" w:eastAsia="Times New Roman" w:hAnsiTheme="majorBidi" w:cstheme="majorBidi"/>
-          <w:lang w:val="en"/>
+        <w:divId w:val="1706177696"/>
+        <w:rPr>
+          <w:rFonts w:asciiTheme="majorBidi" w:eastAsia="Times New Roman" w:hAnsiTheme="majorBidi" w:cstheme="majorBidi"/>
         </w:rPr>
       </w:pPr>
       <w:r>
         <w:rPr>
           <w:rStyle w:val="Strong"/>
           <w:rFonts w:asciiTheme="majorBidi" w:eastAsia="Times New Roman" w:hAnsiTheme="majorBidi" w:cstheme="majorBidi"/>
-          <w:lang w:val="en"/>
-        </w:rPr>
-        <w:t xml:space="preserve">Interactive </w:t>
-      </w:r>
-      <w:r>
-        <w:rPr>
-          <w:rStyle w:val="Strong"/>
-          <w:rFonts w:asciiTheme="majorBidi" w:eastAsia="Times New Roman" w:hAnsiTheme="majorBidi" w:cstheme="majorBidi"/>
-          <w:lang w:val="en"/>
-        </w:rPr>
-        <w:t>Streaml</w:t>
-      </w:r>
-      <w:r>
-        <w:rPr>
-          <w:rStyle w:val="Strong"/>
-          <w:rFonts w:asciiTheme="majorBidi" w:eastAsia="Times New Roman" w:hAnsiTheme="majorBidi" w:cstheme="majorBidi"/>
-          <w:lang w:val="en"/>
-        </w:rPr>
-        <w:t>i</w:t>
-      </w:r>
-      <w:r>
-        <w:rPr>
-          <w:rStyle w:val="Strong"/>
-          <w:rFonts w:asciiTheme="majorBidi" w:eastAsia="Times New Roman" w:hAnsiTheme="majorBidi" w:cstheme="majorBidi"/>
-          <w:lang w:val="en"/>
-        </w:rPr>
-        <w:t>t</w:t>
-      </w:r>
-      <w:r>
-        <w:rPr>
-          <w:rStyle w:val="Strong"/>
-          <w:rFonts w:asciiTheme="majorBidi" w:eastAsia="Times New Roman" w:hAnsiTheme="majorBidi" w:cstheme="majorBidi"/>
-          <w:lang w:val="en"/>
-        </w:rPr>
-        <w:t xml:space="preserve"> Dashboard:</w:t>
-      </w:r>
-      <w:r>
-        <w:rPr>
-          <w:rFonts w:asciiTheme="majorBidi" w:eastAsia="Times New Roman" w:hAnsiTheme="majorBidi" w:cstheme="majorBidi"/>
-          <w:lang w:val="en"/>
+        </w:rPr>
+        <w:t>Interactive Streamlit Dashboard:</w:t>
+      </w:r>
+      <w:r>
+        <w:rPr>
+          <w:rFonts w:asciiTheme="majorBidi" w:eastAsia="Times New Roman" w:hAnsiTheme="majorBidi" w:cstheme="majorBidi"/>
         </w:rPr>
         <w:t xml:space="preserve"> Visualized 6-month outlooks vs. historical baselines for CPU, Memory, and Storage.</w:t>
       </w:r>
@@ -864,24 +535,21 @@
     <w:p>
       <w:pPr>
         <w:shd w:val="clear" w:color="auto" w:fill="FFFFFF"/>
-        <w:divId w:val="1595169607"/>
-        <w:rPr>
-          <w:rFonts w:asciiTheme="majorBidi" w:eastAsia="Times New Roman" w:hAnsiTheme="majorBidi" w:cstheme="majorBidi"/>
-          <w:lang w:val="en"/>
+        <w:divId w:val="1155335191"/>
+        <w:rPr>
+          <w:rFonts w:asciiTheme="majorBidi" w:eastAsia="Times New Roman" w:hAnsiTheme="majorBidi" w:cstheme="majorBidi"/>
         </w:rPr>
       </w:pPr>
       <w:r>
         <w:rPr>
           <w:rStyle w:val="tech-tag1"/>
           <w:rFonts w:asciiTheme="majorBidi" w:eastAsia="Times New Roman" w:hAnsiTheme="majorBidi" w:cstheme="majorBidi"/>
-          <w:lang w:val="en"/>
         </w:rPr>
         <w:t>Python (Pandas, Scikit-learn)</w:t>
       </w:r>
       <w:r>
         <w:rPr>
           <w:rFonts w:asciiTheme="majorBidi" w:eastAsia="Times New Roman" w:hAnsiTheme="majorBidi" w:cstheme="majorBidi"/>
-          <w:lang w:val="en"/>
         </w:rPr>
         <w:t xml:space="preserve"> </w:t>
       </w:r>
@@ -889,14 +557,51 @@
         <w:rPr>
           <w:rStyle w:val="tech-tag1"/>
           <w:rFonts w:asciiTheme="majorBidi" w:eastAsia="Times New Roman" w:hAnsiTheme="majorBidi" w:cstheme="majorBidi"/>
-          <w:lang w:val="en"/>
+        </w:rPr>
+        <w:t>Prophet</w:t>
+      </w:r>
+      <w:r>
+        <w:rPr>
+          <w:rFonts w:asciiTheme="majorBidi" w:eastAsia="Times New Roman" w:hAnsiTheme="majorBidi" w:cstheme="majorBidi"/>
+        </w:rPr>
+        <w:t xml:space="preserve"> </w:t>
+      </w:r>
+      <w:r>
+        <w:rPr>
+          <w:rStyle w:val="tech-tag1"/>
+          <w:rFonts w:asciiTheme="majorBidi" w:eastAsia="Times New Roman" w:hAnsiTheme="majorBidi" w:cstheme="majorBidi"/>
+        </w:rPr>
+        <w:t>Streamlit</w:t>
+      </w:r>
+      <w:r>
+        <w:rPr>
+          <w:rFonts w:asciiTheme="majorBidi" w:eastAsia="Times New Roman" w:hAnsiTheme="majorBidi" w:cstheme="majorBidi"/>
+        </w:rPr>
+        <w:t xml:space="preserve"> </w:t>
+      </w:r>
+      <w:r>
+        <w:rPr>
+          <w:rStyle w:val="tech-tag1"/>
+          <w:rFonts w:asciiTheme="majorBidi" w:eastAsia="Times New Roman" w:hAnsiTheme="majorBidi" w:cstheme="majorBidi"/>
+        </w:rPr>
+        <w:t>Spark</w:t>
+      </w:r>
+      <w:r>
+        <w:rPr>
+          <w:rFonts w:asciiTheme="majorBidi" w:eastAsia="Times New Roman" w:hAnsiTheme="majorBidi" w:cstheme="majorBidi"/>
+        </w:rPr>
+        <w:t xml:space="preserve"> </w:t>
+      </w:r>
+      <w:r>
+        <w:rPr>
+          <w:rStyle w:val="tech-tag1"/>
+          <w:rFonts w:asciiTheme="majorBidi" w:eastAsia="Times New Roman" w:hAnsiTheme="majorBidi" w:cstheme="majorBidi"/>
         </w:rPr>
         <w:t>Multiprocessing</w:t>
       </w:r>
       <w:r>
         <w:rPr>
           <w:rFonts w:asciiTheme="majorBidi" w:eastAsia="Times New Roman" w:hAnsiTheme="majorBidi" w:cstheme="majorBidi"/>
-          <w:lang w:val="en"/>
         </w:rPr>
         <w:t xml:space="preserve"> </w:t>
       </w:r>
@@ -905,31 +610,33 @@
       <w:pPr>
         <w:pStyle w:val="Heading2"/>
         <w:shd w:val="clear" w:color="auto" w:fill="FFFFFF"/>
-        <w:divId w:val="7677192"/>
-        <w:rPr>
-          <w:rFonts w:asciiTheme="majorBidi" w:eastAsia="Times New Roman" w:hAnsiTheme="majorBidi" w:cstheme="majorBidi"/>
-          <w:lang w:val="en"/>
-        </w:rPr>
-      </w:pPr>
-      <w:r>
-        <w:rPr>
-          <w:rFonts w:asciiTheme="majorBidi" w:eastAsia="Times New Roman" w:hAnsiTheme="majorBidi" w:cstheme="majorBidi"/>
-          <w:lang w:val="en"/>
-        </w:rPr>
+        <w:divId w:val="742987334"/>
+        <w:rPr>
+          <w:rFonts w:asciiTheme="majorBidi" w:eastAsia="Times New Roman" w:hAnsiTheme="majorBidi" w:cstheme="majorBidi"/>
+          <w:sz w:val="28"/>
+          <w:szCs w:val="28"/>
+        </w:rPr>
+      </w:pPr>
+      <w:r>
+        <w:rPr>
+          <w:rFonts w:asciiTheme="majorBidi" w:eastAsia="Times New Roman" w:hAnsiTheme="majorBidi" w:cstheme="majorBidi"/>
+          <w:sz w:val="28"/>
+          <w:szCs w:val="28"/>
+        </w:rPr>
+        <w:lastRenderedPageBreak/>
         <w:t>Professional Experience</w:t>
       </w:r>
     </w:p>
     <w:p>
       <w:pPr>
         <w:shd w:val="clear" w:color="auto" w:fill="FFFFFF"/>
-        <w:divId w:val="583533393"/>
+        <w:divId w:val="1954556732"/>
         <w:rPr>
           <w:rFonts w:asciiTheme="majorBidi" w:eastAsia="Times New Roman" w:hAnsiTheme="majorBidi" w:cstheme="majorBidi"/>
           <w:b/>
           <w:bCs/>
           <w:sz w:val="29"/>
           <w:szCs w:val="29"/>
-          <w:lang w:val="en"/>
         </w:rPr>
       </w:pPr>
       <w:r>
@@ -939,7 +646,6 @@
           <w:bCs/>
           <w:sz w:val="29"/>
           <w:szCs w:val="29"/>
-          <w:lang w:val="en"/>
         </w:rPr>
         <w:t xml:space="preserve">CITI 2017 – Dec 2025 </w:t>
       </w:r>
@@ -947,7 +653,7 @@
     <w:p>
       <w:pPr>
         <w:shd w:val="clear" w:color="auto" w:fill="FFFFFF"/>
-        <w:divId w:val="1189441493"/>
+        <w:divId w:val="521284084"/>
         <w:rPr>
           <w:rFonts w:asciiTheme="majorBidi" w:eastAsia="Times New Roman" w:hAnsiTheme="majorBidi" w:cstheme="majorBidi"/>
           <w:b/>
@@ -955,7 +661,6 @@
           <w:i/>
           <w:iCs/>
           <w:color w:val="666666"/>
-          <w:lang w:val="en"/>
         </w:rPr>
       </w:pPr>
       <w:r>
@@ -966,7 +671,6 @@
           <w:i/>
           <w:iCs/>
           <w:color w:val="666666"/>
-          <w:lang w:val="en"/>
         </w:rPr>
         <w:t>Capacity and Performance Consultant (ML &amp; Infrastructure Strategy)</w:t>
       </w:r>
@@ -979,32 +683,16 @@
         </w:numPr>
         <w:shd w:val="clear" w:color="auto" w:fill="FFFFFF"/>
         <w:spacing w:before="100" w:beforeAutospacing="1" w:after="100" w:afterAutospacing="1"/>
-        <w:divId w:val="7677192"/>
-        <w:rPr>
-          <w:rFonts w:asciiTheme="majorBidi" w:eastAsia="Times New Roman" w:hAnsiTheme="majorBidi" w:cstheme="majorBidi"/>
-          <w:lang w:val="en"/>
-        </w:rPr>
-      </w:pPr>
-      <w:r>
-        <w:rPr>
-          <w:rFonts w:asciiTheme="majorBidi" w:eastAsia="Times New Roman" w:hAnsiTheme="majorBidi" w:cstheme="majorBidi"/>
-          <w:lang w:val="en"/>
-        </w:rPr>
-        <w:t xml:space="preserve">Architected big-data forecasting foundations by managing resource partitions for </w:t>
-      </w:r>
-      <w:r>
-        <w:rPr>
-          <w:rFonts w:asciiTheme="majorBidi" w:eastAsia="Times New Roman" w:hAnsiTheme="majorBidi" w:cstheme="majorBidi"/>
-          <w:lang w:val="en"/>
-        </w:rPr>
-        <w:t>10</w:t>
-      </w:r>
-      <w:r>
-        <w:rPr>
-          <w:rFonts w:asciiTheme="majorBidi" w:eastAsia="Times New Roman" w:hAnsiTheme="majorBidi" w:cstheme="majorBidi"/>
-          <w:lang w:val="en"/>
-        </w:rPr>
-        <w:t>,000+ servers.</w:t>
+        <w:divId w:val="742987334"/>
+        <w:rPr>
+          <w:rFonts w:asciiTheme="majorBidi" w:eastAsia="Times New Roman" w:hAnsiTheme="majorBidi" w:cstheme="majorBidi"/>
+        </w:rPr>
+      </w:pPr>
+      <w:r>
+        <w:rPr>
+          <w:rFonts w:asciiTheme="majorBidi" w:eastAsia="Times New Roman" w:hAnsiTheme="majorBidi" w:cstheme="majorBidi"/>
+        </w:rPr>
+        <w:t>Architected big-data forecasting foundations by managing resource partitions for 10,000+ global servers.</w:t>
       </w:r>
     </w:p>
     <w:p>
@@ -1015,16 +703,14 @@
         </w:numPr>
         <w:shd w:val="clear" w:color="auto" w:fill="FFFFFF"/>
         <w:spacing w:before="100" w:beforeAutospacing="1" w:after="100" w:afterAutospacing="1"/>
-        <w:divId w:val="7677192"/>
-        <w:rPr>
-          <w:rFonts w:asciiTheme="majorBidi" w:eastAsia="Times New Roman" w:hAnsiTheme="majorBidi" w:cstheme="majorBidi"/>
-          <w:lang w:val="en"/>
-        </w:rPr>
-      </w:pPr>
-      <w:r>
-        <w:rPr>
-          <w:rFonts w:asciiTheme="majorBidi" w:eastAsia="Times New Roman" w:hAnsiTheme="majorBidi" w:cstheme="majorBidi"/>
-          <w:lang w:val="en"/>
+        <w:divId w:val="742987334"/>
+        <w:rPr>
+          <w:rFonts w:asciiTheme="majorBidi" w:eastAsia="Times New Roman" w:hAnsiTheme="majorBidi" w:cstheme="majorBidi"/>
+        </w:rPr>
+      </w:pPr>
+      <w:r>
+        <w:rPr>
+          <w:rFonts w:asciiTheme="majorBidi" w:eastAsia="Times New Roman" w:hAnsiTheme="majorBidi" w:cstheme="majorBidi"/>
         </w:rPr>
         <w:t xml:space="preserve">Automated regional forecasting across global regions, reducing manual analysis by </w:t>
       </w:r>
@@ -1032,14 +718,12 @@
         <w:rPr>
           <w:rStyle w:val="metric1"/>
           <w:rFonts w:asciiTheme="majorBidi" w:eastAsia="Times New Roman" w:hAnsiTheme="majorBidi" w:cstheme="majorBidi"/>
-          <w:lang w:val="en"/>
         </w:rPr>
         <w:t>85%</w:t>
       </w:r>
       <w:r>
         <w:rPr>
           <w:rFonts w:asciiTheme="majorBidi" w:eastAsia="Times New Roman" w:hAnsiTheme="majorBidi" w:cstheme="majorBidi"/>
-          <w:lang w:val="en"/>
         </w:rPr>
         <w:t>.</w:t>
       </w:r>
@@ -1052,16 +736,14 @@
         </w:numPr>
         <w:shd w:val="clear" w:color="auto" w:fill="FFFFFF"/>
         <w:spacing w:before="100" w:beforeAutospacing="1" w:after="100" w:afterAutospacing="1"/>
-        <w:divId w:val="7677192"/>
-        <w:rPr>
-          <w:rFonts w:asciiTheme="majorBidi" w:eastAsia="Times New Roman" w:hAnsiTheme="majorBidi" w:cstheme="majorBidi"/>
-          <w:lang w:val="en"/>
-        </w:rPr>
-      </w:pPr>
-      <w:r>
-        <w:rPr>
-          <w:rFonts w:asciiTheme="majorBidi" w:eastAsia="Times New Roman" w:hAnsiTheme="majorBidi" w:cstheme="majorBidi"/>
-          <w:lang w:val="en"/>
+        <w:divId w:val="742987334"/>
+        <w:rPr>
+          <w:rFonts w:asciiTheme="majorBidi" w:eastAsia="Times New Roman" w:hAnsiTheme="majorBidi" w:cstheme="majorBidi"/>
+        </w:rPr>
+      </w:pPr>
+      <w:r>
+        <w:rPr>
+          <w:rFonts w:asciiTheme="majorBidi" w:eastAsia="Times New Roman" w:hAnsiTheme="majorBidi" w:cstheme="majorBidi"/>
         </w:rPr>
         <w:t xml:space="preserve">Utilized </w:t>
       </w:r>
@@ -1069,37 +751,25 @@
         <w:rPr>
           <w:rStyle w:val="Strong"/>
           <w:rFonts w:asciiTheme="majorBidi" w:eastAsia="Times New Roman" w:hAnsiTheme="majorBidi" w:cstheme="majorBidi"/>
-          <w:lang w:val="en"/>
-        </w:rPr>
-        <w:t xml:space="preserve">BMC </w:t>
+        </w:rPr>
+        <w:t>BMC TrueSight</w:t>
+      </w:r>
+      <w:r>
+        <w:rPr>
+          <w:rFonts w:asciiTheme="majorBidi" w:eastAsia="Times New Roman" w:hAnsiTheme="majorBidi" w:cstheme="majorBidi"/>
+        </w:rPr>
+        <w:t xml:space="preserve"> and </w:t>
       </w:r>
       <w:r>
         <w:rPr>
           <w:rStyle w:val="Strong"/>
           <w:rFonts w:asciiTheme="majorBidi" w:eastAsia="Times New Roman" w:hAnsiTheme="majorBidi" w:cstheme="majorBidi"/>
-          <w:lang w:val="en"/>
-        </w:rPr>
-        <w:t>True Sight</w:t>
-      </w:r>
-      <w:r>
-        <w:rPr>
-          <w:rFonts w:asciiTheme="majorBidi" w:eastAsia="Times New Roman" w:hAnsiTheme="majorBidi" w:cstheme="majorBidi"/>
-          <w:lang w:val="en"/>
-        </w:rPr>
-        <w:t xml:space="preserve"> and </w:t>
-      </w:r>
-      <w:r>
-        <w:rPr>
-          <w:rStyle w:val="Strong"/>
-          <w:rFonts w:asciiTheme="majorBidi" w:eastAsia="Times New Roman" w:hAnsiTheme="majorBidi" w:cstheme="majorBidi"/>
-          <w:lang w:val="en"/>
         </w:rPr>
         <w:t>AppDynamics</w:t>
       </w:r>
       <w:r>
         <w:rPr>
           <w:rFonts w:asciiTheme="majorBidi" w:eastAsia="Times New Roman" w:hAnsiTheme="majorBidi" w:cstheme="majorBidi"/>
-          <w:lang w:val="en"/>
         </w:rPr>
         <w:t xml:space="preserve"> to identify "Risk-Break" exceptions before outages occurred.</w:t>
       </w:r>
@@ -1112,16 +782,14 @@
         </w:numPr>
         <w:shd w:val="clear" w:color="auto" w:fill="FFFFFF"/>
         <w:spacing w:before="100" w:beforeAutospacing="1" w:after="100" w:afterAutospacing="1"/>
-        <w:divId w:val="7677192"/>
-        <w:rPr>
-          <w:rFonts w:asciiTheme="majorBidi" w:eastAsia="Times New Roman" w:hAnsiTheme="majorBidi" w:cstheme="majorBidi"/>
-          <w:lang w:val="en"/>
-        </w:rPr>
-      </w:pPr>
-      <w:r>
-        <w:rPr>
-          <w:rFonts w:asciiTheme="majorBidi" w:eastAsia="Times New Roman" w:hAnsiTheme="majorBidi" w:cstheme="majorBidi"/>
-          <w:lang w:val="en"/>
+        <w:divId w:val="742987334"/>
+        <w:rPr>
+          <w:rFonts w:asciiTheme="majorBidi" w:eastAsia="Times New Roman" w:hAnsiTheme="majorBidi" w:cstheme="majorBidi"/>
+        </w:rPr>
+      </w:pPr>
+      <w:r>
+        <w:rPr>
+          <w:rFonts w:asciiTheme="majorBidi" w:eastAsia="Times New Roman" w:hAnsiTheme="majorBidi" w:cstheme="majorBidi"/>
         </w:rPr>
         <w:t>Developed Python-based data sanitization and outlier detection logic to ensure model input integrity.</w:t>
       </w:r>
@@ -1130,16 +798,18 @@
       <w:pPr>
         <w:pStyle w:val="Heading2"/>
         <w:shd w:val="clear" w:color="auto" w:fill="FFFFFF"/>
-        <w:divId w:val="7677192"/>
-        <w:rPr>
-          <w:rFonts w:asciiTheme="majorBidi" w:eastAsia="Times New Roman" w:hAnsiTheme="majorBidi" w:cstheme="majorBidi"/>
-          <w:lang w:val="en"/>
-        </w:rPr>
-      </w:pPr>
-      <w:r>
-        <w:rPr>
-          <w:rFonts w:asciiTheme="majorBidi" w:eastAsia="Times New Roman" w:hAnsiTheme="majorBidi" w:cstheme="majorBidi"/>
-          <w:lang w:val="en"/>
+        <w:divId w:val="742987334"/>
+        <w:rPr>
+          <w:rFonts w:asciiTheme="majorBidi" w:eastAsia="Times New Roman" w:hAnsiTheme="majorBidi" w:cstheme="majorBidi"/>
+          <w:sz w:val="28"/>
+          <w:szCs w:val="28"/>
+        </w:rPr>
+      </w:pPr>
+      <w:r>
+        <w:rPr>
+          <w:rFonts w:asciiTheme="majorBidi" w:eastAsia="Times New Roman" w:hAnsiTheme="majorBidi" w:cstheme="majorBidi"/>
+          <w:sz w:val="28"/>
+          <w:szCs w:val="28"/>
         </w:rPr>
         <w:t>Experience History</w:t>
       </w:r>
@@ -1147,24 +817,21 @@
     <w:p>
       <w:pPr>
         <w:shd w:val="clear" w:color="auto" w:fill="FFFFFF"/>
-        <w:divId w:val="635257291"/>
-        <w:rPr>
-          <w:rFonts w:asciiTheme="majorBidi" w:eastAsia="Times New Roman" w:hAnsiTheme="majorBidi" w:cstheme="majorBidi"/>
-          <w:lang w:val="en"/>
+        <w:divId w:val="35586139"/>
+        <w:rPr>
+          <w:rFonts w:asciiTheme="majorBidi" w:eastAsia="Times New Roman" w:hAnsiTheme="majorBidi" w:cstheme="majorBidi"/>
         </w:rPr>
       </w:pPr>
       <w:r>
         <w:rPr>
           <w:rStyle w:val="Strong"/>
           <w:rFonts w:asciiTheme="majorBidi" w:eastAsia="Times New Roman" w:hAnsiTheme="majorBidi" w:cstheme="majorBidi"/>
-          <w:lang w:val="en"/>
         </w:rPr>
         <w:t>TIAA / CA Technologies</w:t>
       </w:r>
       <w:r>
         <w:rPr>
           <w:rFonts w:asciiTheme="majorBidi" w:eastAsia="Times New Roman" w:hAnsiTheme="majorBidi" w:cstheme="majorBidi"/>
-          <w:lang w:val="en"/>
         </w:rPr>
         <w:t xml:space="preserve"> | Senior Performance &amp; APM Lead 2012 – 2017 </w:t>
       </w:r>
@@ -1172,26 +839,245 @@
     <w:p>
       <w:pPr>
         <w:shd w:val="clear" w:color="auto" w:fill="FFFFFF"/>
-        <w:divId w:val="703677278"/>
-        <w:rPr>
-          <w:rFonts w:asciiTheme="majorBidi" w:eastAsia="Times New Roman" w:hAnsiTheme="majorBidi" w:cstheme="majorBidi"/>
-          <w:lang w:val="en"/>
+        <w:divId w:val="514149085"/>
+        <w:rPr>
+          <w:rFonts w:asciiTheme="majorBidi" w:eastAsia="Times New Roman" w:hAnsiTheme="majorBidi" w:cstheme="majorBidi"/>
         </w:rPr>
       </w:pPr>
       <w:r>
         <w:rPr>
           <w:rStyle w:val="Strong"/>
           <w:rFonts w:asciiTheme="majorBidi" w:eastAsia="Times New Roman" w:hAnsiTheme="majorBidi" w:cstheme="majorBidi"/>
-          <w:lang w:val="en"/>
         </w:rPr>
         <w:t>Senior Software Engineer</w:t>
       </w:r>
       <w:r>
         <w:rPr>
           <w:rFonts w:asciiTheme="majorBidi" w:eastAsia="Times New Roman" w:hAnsiTheme="majorBidi" w:cstheme="majorBidi"/>
-          <w:lang w:val="en"/>
         </w:rPr>
         <w:t xml:space="preserve"> | C++, Java, and Backend Architecture 2008 – 2012 </w:t>
+      </w:r>
+    </w:p>
+    <w:p>
+      <w:pPr>
+        <w:shd w:val="clear" w:color="auto" w:fill="FFFFFF"/>
+        <w:divId w:val="462426952"/>
+        <w:rPr>
+          <w:rFonts w:asciiTheme="majorBidi" w:eastAsia="Times New Roman" w:hAnsiTheme="majorBidi" w:cstheme="majorBidi"/>
+        </w:rPr>
+      </w:pPr>
+      <w:r>
+        <w:rPr>
+          <w:rStyle w:val="Strong"/>
+          <w:rFonts w:asciiTheme="majorBidi" w:eastAsia="Times New Roman" w:hAnsiTheme="majorBidi" w:cstheme="majorBidi"/>
+        </w:rPr>
+        <w:t>Software Engineer</w:t>
+      </w:r>
+      <w:r>
+        <w:rPr>
+          <w:rFonts w:asciiTheme="majorBidi" w:eastAsia="Times New Roman" w:hAnsiTheme="majorBidi" w:cstheme="majorBidi"/>
+        </w:rPr>
+        <w:t xml:space="preserve"> | Full-Stack &amp; Backend Development 2000 – 2008 </w:t>
+      </w:r>
+    </w:p>
+    <w:p>
+      <w:pPr>
+        <w:pStyle w:val="Heading2"/>
+        <w:shd w:val="clear" w:color="auto" w:fill="FFFFFF"/>
+        <w:divId w:val="742987334"/>
+        <w:rPr>
+          <w:rFonts w:asciiTheme="majorBidi" w:eastAsia="Times New Roman" w:hAnsiTheme="majorBidi" w:cstheme="majorBidi"/>
+          <w:sz w:val="28"/>
+          <w:szCs w:val="28"/>
+        </w:rPr>
+      </w:pPr>
+      <w:r>
+        <w:rPr>
+          <w:rFonts w:asciiTheme="majorBidi" w:eastAsia="Times New Roman" w:hAnsiTheme="majorBidi" w:cstheme="majorBidi"/>
+          <w:sz w:val="28"/>
+          <w:szCs w:val="28"/>
+        </w:rPr>
+        <w:t>Technical Stack</w:t>
+      </w:r>
+    </w:p>
+    <w:p>
+      <w:pPr>
+        <w:pStyle w:val="NormalWeb"/>
+        <w:shd w:val="clear" w:color="auto" w:fill="FFFFFF"/>
+        <w:divId w:val="742987334"/>
+        <w:rPr>
+          <w:rFonts w:asciiTheme="majorBidi" w:hAnsiTheme="majorBidi" w:cstheme="majorBidi"/>
+        </w:rPr>
+      </w:pPr>
+      <w:r>
+        <w:rPr>
+          <w:rStyle w:val="Strong"/>
+          <w:rFonts w:asciiTheme="majorBidi" w:hAnsiTheme="majorBidi" w:cstheme="majorBidi"/>
+        </w:rPr>
+        <w:t>ML &amp; Analysis:</w:t>
+      </w:r>
+      <w:r>
+        <w:rPr>
+          <w:rFonts w:asciiTheme="majorBidi" w:hAnsiTheme="majorBidi" w:cstheme="majorBidi"/>
+        </w:rPr>
+        <w:t xml:space="preserve"> Python (Expert), Scikit-learn, Pandas, NumPy, Prophet, XGBoost, LSTM, Streamlit.</w:t>
+      </w:r>
+      <w:r>
+        <w:rPr>
+          <w:rFonts w:asciiTheme="majorBidi" w:hAnsiTheme="majorBidi" w:cstheme="majorBidi"/>
+        </w:rPr>
+        <w:br/>
+      </w:r>
+      <w:r>
+        <w:rPr>
+          <w:rStyle w:val="Strong"/>
+          <w:rFonts w:asciiTheme="majorBidi" w:hAnsiTheme="majorBidi" w:cstheme="majorBidi"/>
+        </w:rPr>
+        <w:t>Data &amp; Engineering:</w:t>
+      </w:r>
+      <w:r>
+        <w:rPr>
+          <w:rFonts w:asciiTheme="majorBidi" w:hAnsiTheme="majorBidi" w:cstheme="majorBidi"/>
+        </w:rPr>
+        <w:t xml:space="preserve"> Spark, Hadoop, Hive, HDFS, Parquet, SQL, PL/SQL.</w:t>
+      </w:r>
+      <w:r>
+        <w:rPr>
+          <w:rFonts w:asciiTheme="majorBidi" w:hAnsiTheme="majorBidi" w:cstheme="majorBidi"/>
+        </w:rPr>
+        <w:br/>
+      </w:r>
+      <w:r>
+        <w:rPr>
+          <w:rStyle w:val="Strong"/>
+          <w:rFonts w:asciiTheme="majorBidi" w:hAnsiTheme="majorBidi" w:cstheme="majorBidi"/>
+        </w:rPr>
+        <w:t>Core Languages:</w:t>
+      </w:r>
+      <w:r>
+        <w:rPr>
+          <w:rFonts w:asciiTheme="majorBidi" w:hAnsiTheme="majorBidi" w:cstheme="majorBidi"/>
+        </w:rPr>
+        <w:t xml:space="preserve"> C, C++, Java, Python.</w:t>
+      </w:r>
+      <w:r>
+        <w:rPr>
+          <w:rFonts w:asciiTheme="majorBidi" w:hAnsiTheme="majorBidi" w:cstheme="majorBidi"/>
+        </w:rPr>
+        <w:br/>
+      </w:r>
+      <w:r>
+        <w:rPr>
+          <w:rStyle w:val="Strong"/>
+          <w:rFonts w:asciiTheme="majorBidi" w:hAnsiTheme="majorBidi" w:cstheme="majorBidi"/>
+        </w:rPr>
+        <w:t>Performance/Ops:</w:t>
+      </w:r>
+      <w:r>
+        <w:rPr>
+          <w:rFonts w:asciiTheme="majorBidi" w:hAnsiTheme="majorBidi" w:cstheme="majorBidi"/>
+        </w:rPr>
+        <w:t xml:space="preserve"> AppDynamics, BMC TrueSight, CA APM (Introscope), Git. </w:t>
+      </w:r>
+    </w:p>
+    <w:p>
+      <w:pPr>
+        <w:pStyle w:val="Heading2"/>
+        <w:shd w:val="clear" w:color="auto" w:fill="FFFFFF"/>
+        <w:divId w:val="742987334"/>
+        <w:rPr>
+          <w:rFonts w:asciiTheme="majorBidi" w:eastAsia="Times New Roman" w:hAnsiTheme="majorBidi" w:cstheme="majorBidi"/>
+          <w:sz w:val="28"/>
+          <w:szCs w:val="28"/>
+        </w:rPr>
+      </w:pPr>
+      <w:r>
+        <w:rPr>
+          <w:rFonts w:asciiTheme="majorBidi" w:eastAsia="Times New Roman" w:hAnsiTheme="majorBidi" w:cstheme="majorBidi"/>
+          <w:sz w:val="28"/>
+          <w:szCs w:val="28"/>
+        </w:rPr>
+        <w:t>Education &amp; Certifications</w:t>
+      </w:r>
+    </w:p>
+    <w:p>
+      <w:pPr>
+        <w:shd w:val="clear" w:color="auto" w:fill="FFFFFF"/>
+        <w:divId w:val="1078401406"/>
+        <w:rPr>
+          <w:rFonts w:asciiTheme="majorBidi" w:eastAsia="Times New Roman" w:hAnsiTheme="majorBidi" w:cstheme="majorBidi"/>
+        </w:rPr>
+      </w:pPr>
+      <w:r>
+        <w:rPr>
+          <w:rStyle w:val="Strong"/>
+          <w:rFonts w:asciiTheme="majorBidi" w:eastAsia="Times New Roman" w:hAnsiTheme="majorBidi" w:cstheme="majorBidi"/>
+        </w:rPr>
+        <w:t>Humber College</w:t>
+      </w:r>
+      <w:r>
+        <w:rPr>
+          <w:rFonts w:asciiTheme="majorBidi" w:eastAsia="Times New Roman" w:hAnsiTheme="majorBidi" w:cstheme="majorBidi"/>
+        </w:rPr>
+        <w:t xml:space="preserve"> | Post-Graduate Diploma, Computer Science</w:t>
+      </w:r>
+    </w:p>
+    <w:p>
+      <w:pPr>
+        <w:shd w:val="clear" w:color="auto" w:fill="FFFFFF"/>
+        <w:divId w:val="2110931031"/>
+        <w:rPr>
+          <w:rFonts w:asciiTheme="majorBidi" w:eastAsia="Times New Roman" w:hAnsiTheme="majorBidi" w:cstheme="majorBidi"/>
+        </w:rPr>
+      </w:pPr>
+      <w:r>
+        <w:rPr>
+          <w:rStyle w:val="Strong"/>
+          <w:rFonts w:asciiTheme="majorBidi" w:eastAsia="Times New Roman" w:hAnsiTheme="majorBidi" w:cstheme="majorBidi"/>
+        </w:rPr>
+        <w:t>Zagazig University</w:t>
+      </w:r>
+      <w:r>
+        <w:rPr>
+          <w:rFonts w:asciiTheme="majorBidi" w:eastAsia="Times New Roman" w:hAnsiTheme="majorBidi" w:cstheme="majorBidi"/>
+        </w:rPr>
+        <w:t xml:space="preserve"> | Bachelor of Science, Engineering</w:t>
+      </w:r>
+    </w:p>
+    <w:p>
+      <w:pPr>
+        <w:shd w:val="clear" w:color="auto" w:fill="FFFFFF"/>
+        <w:divId w:val="1689019634"/>
+        <w:rPr>
+          <w:rFonts w:asciiTheme="majorBidi" w:eastAsia="Times New Roman" w:hAnsiTheme="majorBidi" w:cstheme="majorBidi"/>
+        </w:rPr>
+      </w:pPr>
+      <w:r>
+        <w:rPr>
+          <w:rStyle w:val="Strong"/>
+          <w:rFonts w:asciiTheme="majorBidi" w:eastAsia="Times New Roman" w:hAnsiTheme="majorBidi" w:cstheme="majorBidi"/>
+        </w:rPr>
+        <w:t>Professional Certifications:</w:t>
+      </w:r>
+      <w:r>
+        <w:rPr>
+          <w:rFonts w:asciiTheme="majorBidi" w:eastAsia="Times New Roman" w:hAnsiTheme="majorBidi" w:cstheme="majorBidi"/>
+        </w:rPr>
+        <w:t xml:space="preserve"> </w:t>
+      </w:r>
+      <w:proofErr w:type="spellStart"/>
+      <w:r>
+        <w:rPr>
+          <w:rFonts w:asciiTheme="majorBidi" w:eastAsia="Times New Roman" w:hAnsiTheme="majorBidi" w:cstheme="majorBidi"/>
+        </w:rPr>
+        <w:t>Brainbench</w:t>
+      </w:r>
+      <w:proofErr w:type="spellEnd"/>
+      <w:r>
+        <w:rPr>
+          <w:rFonts w:asciiTheme="majorBidi" w:eastAsia="Times New Roman" w:hAnsiTheme="majorBidi" w:cstheme="majorBidi"/>
+        </w:rPr>
+        <w:t xml:space="preserve"> Certified Developer (C, C++, Java)</w:t>
       </w:r>
     </w:p>
     <w:sectPr>
@@ -1207,9 +1093,9 @@
 <file path=word/numbering.xml><?xml version="1.0" encoding="utf-8"?>
 <w:numbering xmlns:wpc="http://schemas.microsoft.com/office/word/2010/wordprocessingCanvas" xmlns:cx="http://schemas.microsoft.com/office/drawing/2014/chartex" xmlns:cx1="http://schemas.microsoft.com/office/drawing/2015/9/8/chartex" xmlns:cx2="http://schemas.microsoft.com/office/drawing/2015/10/21/chartex" xmlns:cx3="http://schemas.microsoft.com/office/drawing/2016/5/9/chartex" xmlns:cx4="http://schemas.microsoft.com/office/drawing/2016/5/10/chartex" xmlns:cx5="http://schemas.microsoft.com/office/drawing/2016/5/11/chartex" xmlns:cx6="http://schemas.microsoft.com/office/drawing/2016/5/12/chartex" xmlns:cx7="http://schemas.microsoft.com/office/drawing/2016/5/13/chartex" xmlns:cx8="http://schemas.microsoft.com/office/drawing/2016/5/14/chartex" xmlns:mc="http://schemas.openxmlformats.org/markup-compatibility/2006" xmlns:aink="http://schemas.microsoft.com/office/drawing/2016/ink" xmlns:am3d="http://schemas.microsoft.com/office/drawing/2017/model3d" xmlns:o="urn:schemas-microsoft-com:office:office" xmlns:oel="http://schemas.microsoft.com/office/2019/extlst" xmlns:r="http://schemas.openxmlformats.org/officeDocument/2006/relationships" xmlns:m="http://schemas.openxmlformats.org/officeDocument/2006/math" xmlns:v="urn:schemas-microsoft-com:vml" xmlns:wp14="http://schemas.microsoft.com/office/word/2010/wordprocessingDrawing" xmlns:wp="http://schemas.openxmlformats.org/drawingml/2006/wordprocessingDrawing" xmlns:w10="urn:schemas-microsoft-com:office:word" xmlns:w="http://schemas.openxmlformats.org/wordprocessingml/2006/main" xmlns:w14="http://schemas.microsoft.com/office/word/2010/wordml" xmlns:w15="http://schemas.microsoft.com/office/word/2012/wordml" xmlns:w16cex="http://schemas.microsoft.com/office/word/2018/wordml/cex" xmlns:w16cid="http://schemas.microsoft.com/office/word/2016/wordml/cid" xmlns:w16="http://schemas.microsoft.com/office/word/2018/wordml" xmlns:w16du="http://schemas.microsoft.com/office/word/2023/wordml/word16du" xmlns:w16sdtdh="http://schemas.microsoft.com/office/word/2020/wordml/sdtdatahash" xmlns:w16sdtfl="http://schemas.microsoft.com/office/word/2024/wordml/sdtformatlock" xmlns:w16se="http://schemas.microsoft.com/office/word/2015/wordml/symex" xmlns:wpg="http://schemas.microsoft.com/office/word/2010/wordprocessingGroup" xmlns:wpi="http://schemas.microsoft.com/office/word/2010/wordprocessingInk" xmlns:wne="http://schemas.microsoft.com/office/word/2006/wordml" xmlns:wps="http://schemas.microsoft.com/office/word/2010/wordprocessingShape" mc:Ignorable="w14 w15 w16se w16cid w16 w16cex w16sdtdh w16sdtfl w16du wp14">
   <w:abstractNum w:abstractNumId="0" w15:restartNumberingAfterBreak="0">
-    <w:nsid w:val="241D2364"/>
+    <w:nsid w:val="07416816"/>
     <w:multiLevelType w:val="multilevel"/>
-    <w:tmpl w:val="D484731E"/>
+    <w:tmpl w:val="C7A6C164"/>
     <w:lvl w:ilvl="0">
       <w:start w:val="1"/>
       <w:numFmt w:val="bullet"/>
@@ -1356,9 +1242,9 @@
     </w:lvl>
   </w:abstractNum>
   <w:abstractNum w:abstractNumId="1" w15:restartNumberingAfterBreak="0">
-    <w:nsid w:val="30557C68"/>
+    <w:nsid w:val="55EA35D3"/>
     <w:multiLevelType w:val="multilevel"/>
-    <w:tmpl w:val="02305CA8"/>
+    <w:tmpl w:val="58C86B0C"/>
     <w:lvl w:ilvl="0">
       <w:start w:val="1"/>
       <w:numFmt w:val="bullet"/>
@@ -1505,9 +1391,9 @@
     </w:lvl>
   </w:abstractNum>
   <w:abstractNum w:abstractNumId="2" w15:restartNumberingAfterBreak="0">
-    <w:nsid w:val="55DC2EEF"/>
+    <w:nsid w:val="68AA014E"/>
     <w:multiLevelType w:val="multilevel"/>
-    <w:tmpl w:val="9202C0EC"/>
+    <w:tmpl w:val="5AA4AED0"/>
     <w:lvl w:ilvl="0">
       <w:start w:val="1"/>
       <w:numFmt w:val="bullet"/>
@@ -1654,9 +1540,9 @@
     </w:lvl>
   </w:abstractNum>
   <w:abstractNum w:abstractNumId="3" w15:restartNumberingAfterBreak="0">
-    <w:nsid w:val="5DDF7C0B"/>
+    <w:nsid w:val="7BFA720D"/>
     <w:multiLevelType w:val="multilevel"/>
-    <w:tmpl w:val="154EA498"/>
+    <w:tmpl w:val="4430591E"/>
     <w:lvl w:ilvl="0">
       <w:start w:val="1"/>
       <w:numFmt w:val="bullet"/>
@@ -1802,17 +1688,17 @@
       </w:rPr>
     </w:lvl>
   </w:abstractNum>
-  <w:num w:numId="1" w16cid:durableId="1988391976">
+  <w:num w:numId="1" w16cid:durableId="29231058">
+    <w:abstractNumId w:val="2"/>
+  </w:num>
+  <w:num w:numId="2" w16cid:durableId="413862850">
     <w:abstractNumId w:val="1"/>
   </w:num>
-  <w:num w:numId="2" w16cid:durableId="1724282197">
-    <w:abstractNumId w:val="3"/>
-  </w:num>
-  <w:num w:numId="3" w16cid:durableId="1693847491">
+  <w:num w:numId="3" w16cid:durableId="1596405271">
     <w:abstractNumId w:val="0"/>
   </w:num>
-  <w:num w:numId="4" w16cid:durableId="1199318305">
-    <w:abstractNumId w:val="2"/>
+  <w:num w:numId="4" w16cid:durableId="916983718">
+    <w:abstractNumId w:val="3"/>
   </w:num>
 </w:numbering>
 </file>
@@ -2283,6 +2169,7 @@
     <w:name w:val="Hyperlink"/>
     <w:basedOn w:val="DefaultParagraphFont"/>
     <w:uiPriority w:val="99"/>
+    <w:semiHidden/>
     <w:unhideWhenUsed/>
     <w:rPr>
       <w:color w:val="0000FF"/>
@@ -2317,6 +2204,7 @@
     <w:basedOn w:val="DefaultParagraphFont"/>
     <w:link w:val="Heading2"/>
     <w:uiPriority w:val="9"/>
+    <w:semiHidden/>
     <w:rPr>
       <w:rFonts w:asciiTheme="majorHAnsi" w:eastAsiaTheme="majorEastAsia" w:hAnsiTheme="majorHAnsi" w:cstheme="majorBidi"/>
       <w:color w:val="0F4761" w:themeColor="accent1" w:themeShade="BF"/>
@@ -2434,6 +2322,13 @@
       <w:bCs/>
     </w:rPr>
   </w:style>
+  <w:style w:type="paragraph" w:customStyle="1" w:styleId="edu-item">
+    <w:name w:val="edu-item"/>
+    <w:basedOn w:val="Normal"/>
+    <w:pPr>
+      <w:spacing w:before="100" w:beforeAutospacing="1" w:after="75"/>
+    </w:pPr>
+  </w:style>
   <w:style w:type="character" w:styleId="Strong">
     <w:name w:val="Strong"/>
     <w:basedOn w:val="DefaultParagraphFont"/>
@@ -2456,6 +2351,7 @@
     <w:name w:val="Normal (Web)"/>
     <w:basedOn w:val="Normal"/>
     <w:uiPriority w:val="99"/>
+    <w:semiHidden/>
     <w:unhideWhenUsed/>
     <w:pPr>
       <w:spacing w:before="100" w:beforeAutospacing="1" w:after="100" w:afterAutospacing="1"/>
@@ -2470,18 +2366,6 @@
       <w:color w:val="FFFFFF"/>
       <w:sz w:val="20"/>
       <w:szCs w:val="20"/>
-    </w:rPr>
-  </w:style>
-  <w:style w:type="character" w:styleId="UnresolvedMention">
-    <w:name w:val="Unresolved Mention"/>
-    <w:basedOn w:val="DefaultParagraphFont"/>
-    <w:uiPriority w:val="99"/>
-    <w:semiHidden/>
-    <w:unhideWhenUsed/>
-    <w:rsid w:val="001D6AC4"/>
-    <w:rPr>
-      <w:color w:val="605E5C"/>
-      <w:shd w:val="clear" w:color="auto" w:fill="E1DFDD"/>
     </w:rPr>
   </w:style>
 </w:styles>

--- a/resume.docx
+++ b/resume.docx
@@ -81,6 +81,20 @@
             <w:color w:val="004a99"/>
           </w:rPr>
           <w:t>LinkedIn</w:t>
+        </w:r>
+      </w:hyperlink>
+      <w:r>
+        <w:rPr>
+          <w:sz w:val="20"/>
+        </w:rPr>
+        <w:t xml:space="preserve"> | </w:t>
+      </w:r>
+      <w:hyperlink r:id="rId13">
+        <w:r>
+          <w:rPr>
+            <w:color w:val="004a99"/>
+          </w:rPr>
+          <w:t>X / Twitter</w:t>
         </w:r>
       </w:hyperlink>
     </w:p>
@@ -1290,7 +1304,7 @@
       </w:pPr>
     </w:p>
     <w:sectPr>
-      <w:footerReference w:type="default" r:id="rId13"/>
+      <w:footerReference w:type="default" r:id="rId14"/>
       <w:pgSz w:w="12240" w:h="15840"/>
       <w:pgMar w:top="360" w:right="720" w:bottom="360" w:left="720" w:header="720" w:footer="720" w:gutter="0"/>
       <w:cols w:space="720"/>

--- a/resume.docx
+++ b/resume.docx
@@ -14,6 +14,18 @@
           <w:sz w:val="56"/>
         </w:rPr>
         <w:t>SEAN LUKA GIRGIS</w:t>
+      </w:r>
+    </w:p>
+    <w:p>
+      <w:pPr>
+        <w:jc w:val="center"/>
+      </w:pPr>
+      <w:r>
+        <w:rPr>
+          <w:color w:val="646464"/>
+          <w:sz w:val="22"/>
+        </w:rPr>
+        <w:t>Senior Data Engineer | Capacity &amp; Infrastructure Optimization</w:t>
       </w:r>
     </w:p>
     <w:p>
@@ -138,7 +150,7 @@
                 <w:color w:val="333333"/>
                 <w:sz w:val="22"/>
               </w:rPr>
-              <w:t>Enterprise ML Engineer &amp; Time-Series Specialist</w:t>
+              <w:t>Senior Data Engineer</w:t>
             </w:r>
             <w:r>
               <w:rPr>
@@ -146,9 +158,7 @@
                 <w:color w:val="333333"/>
                 <w:sz w:val="22"/>
               </w:rPr>
-              <w:t xml:space="preserve"> with 20+ years of technical leadership.</w:t>
-              <w:br/>
-              <w:t xml:space="preserve">Specialist in deploying high-performance </w:t>
+              <w:t xml:space="preserve"> with 20+ years of experience specializing in </w:t>
             </w:r>
             <w:r>
               <w:rPr>
@@ -157,7 +167,7 @@
                 <w:color w:val="333333"/>
                 <w:sz w:val="22"/>
               </w:rPr>
-              <w:t>Predictive Capacity Pipelines</w:t>
+              <w:t>high-throughput systems</w:t>
             </w:r>
             <w:r>
               <w:rPr>
@@ -165,9 +175,7 @@
                 <w:color w:val="333333"/>
                 <w:sz w:val="22"/>
               </w:rPr>
-              <w:t xml:space="preserve"> for 10,000+ servers.</w:t>
-              <w:br/>
-              <w:t xml:space="preserve">Expert at bypassing the Python GIL to achieve </w:t>
+              <w:t xml:space="preserve"> and </w:t>
             </w:r>
             <w:r>
               <w:rPr>
@@ -176,7 +184,109 @@
                 <w:color w:val="333333"/>
                 <w:sz w:val="22"/>
               </w:rPr>
-              <w:t>10x forecasting throughput</w:t>
+              <w:t>large-scale data migration</w:t>
+            </w:r>
+            <w:r>
+              <w:rPr>
+                <w:rFonts w:ascii="Segoe UI" w:hAnsi="Segoe UI"/>
+                <w:color w:val="333333"/>
+                <w:sz w:val="22"/>
+              </w:rPr>
+              <w:t xml:space="preserve"> (Sabre, Citi). Expert in building </w:t>
+            </w:r>
+            <w:r>
+              <w:rPr>
+                <w:rFonts w:ascii="Segoe UI" w:hAnsi="Segoe UI"/>
+                <w:b/>
+                <w:color w:val="333333"/>
+                <w:sz w:val="22"/>
+              </w:rPr>
+              <w:t>automated ETL pipelines</w:t>
+            </w:r>
+            <w:r>
+              <w:rPr>
+                <w:rFonts w:ascii="Segoe UI" w:hAnsi="Segoe UI"/>
+                <w:color w:val="333333"/>
+                <w:sz w:val="22"/>
+              </w:rPr>
+              <w:t xml:space="preserve"> to transform massive telemetry streams into </w:t>
+            </w:r>
+            <w:r>
+              <w:rPr>
+                <w:rFonts w:ascii="Segoe UI" w:hAnsi="Segoe UI"/>
+                <w:b/>
+                <w:color w:val="333333"/>
+                <w:sz w:val="22"/>
+              </w:rPr>
+              <w:t>predictive capacity models</w:t>
+            </w:r>
+            <w:r>
+              <w:rPr>
+                <w:rFonts w:ascii="Segoe UI" w:hAnsi="Segoe UI"/>
+                <w:color w:val="333333"/>
+                <w:sz w:val="22"/>
+              </w:rPr>
+              <w:t xml:space="preserve">. Proven track record of optimizing distributed environments with </w:t>
+            </w:r>
+            <w:r>
+              <w:rPr>
+                <w:rFonts w:ascii="Segoe UI" w:hAnsi="Segoe UI"/>
+                <w:b/>
+                <w:color w:val="333333"/>
+                <w:sz w:val="22"/>
+              </w:rPr>
+              <w:t>6,000+ endpoints</w:t>
+            </w:r>
+            <w:r>
+              <w:rPr>
+                <w:rFonts w:ascii="Segoe UI" w:hAnsi="Segoe UI"/>
+                <w:color w:val="333333"/>
+                <w:sz w:val="22"/>
+              </w:rPr>
+              <w:t xml:space="preserve"> using </w:t>
+            </w:r>
+            <w:r>
+              <w:rPr>
+                <w:rFonts w:ascii="Segoe UI" w:hAnsi="Segoe UI"/>
+                <w:b/>
+                <w:color w:val="333333"/>
+                <w:sz w:val="22"/>
+              </w:rPr>
+              <w:t>Python</w:t>
+            </w:r>
+            <w:r>
+              <w:rPr>
+                <w:rFonts w:ascii="Segoe UI" w:hAnsi="Segoe UI"/>
+                <w:color w:val="333333"/>
+                <w:sz w:val="22"/>
+              </w:rPr>
+              <w:t xml:space="preserve">, </w:t>
+            </w:r>
+            <w:r>
+              <w:rPr>
+                <w:rFonts w:ascii="Segoe UI" w:hAnsi="Segoe UI"/>
+                <w:b/>
+                <w:color w:val="333333"/>
+                <w:sz w:val="22"/>
+              </w:rPr>
+              <w:t>SQL</w:t>
+            </w:r>
+            <w:r>
+              <w:rPr>
+                <w:rFonts w:ascii="Segoe UI" w:hAnsi="Segoe UI"/>
+                <w:color w:val="333333"/>
+                <w:sz w:val="22"/>
+              </w:rPr>
+              <w:t xml:space="preserve">, and </w:t>
+            </w:r>
+            <w:r>
+              <w:rPr>
+                <w:rFonts w:ascii="Segoe UI" w:hAnsi="Segoe UI"/>
+                <w:b/>
+                <w:color w:val="333333"/>
+                <w:sz w:val="22"/>
+              </w:rPr>
+              <w:t>PySpark</w:t>
             </w:r>
             <w:r>
               <w:rPr>
@@ -210,7 +320,7 @@
           <w:color w:val="004A99"/>
           <w:sz w:val="32"/>
         </w:rPr>
-        <w:t>CORE ML ENGINEERING PILLARS</w:t>
+        <w:t>CORE SKILLS MATRIX</w:t>
       </w:r>
     </w:p>
     <w:tbl>
@@ -235,7 +345,7 @@
                 <w:color w:val="004A99"/>
                 <w:sz w:val="22"/>
               </w:rPr>
-              <w:t>Predictive Engineering</w:t>
+              <w:t>Data Engineering &amp; Cloud</w:t>
             </w:r>
           </w:p>
           <w:p>
@@ -249,7 +359,7 @@
                 <w:color w:val="333333"/>
                 <w:sz w:val="22"/>
               </w:rPr>
-              <w:t>Advanced Forecasting</w:t>
+              <w:t>Pipeline:</w:t>
             </w:r>
             <w:r>
               <w:rPr>
@@ -257,7 +367,7 @@
                 <w:color w:val="333333"/>
                 <w:sz w:val="22"/>
               </w:rPr>
-              <w:t>: Prophet, LSTM, XGBoost.</w:t>
+              <w:t xml:space="preserve"> Python (Pandas/Generators), SQL (Oracle/Postgres), PySpark.</w:t>
             </w:r>
           </w:p>
           <w:p>
@@ -271,7 +381,7 @@
                 <w:color w:val="333333"/>
                 <w:sz w:val="22"/>
               </w:rPr>
-              <w:t>High-Performance Data</w:t>
+              <w:t>Cloud:</w:t>
             </w:r>
             <w:r>
               <w:rPr>
@@ -279,7 +389,7 @@
                 <w:color w:val="333333"/>
                 <w:sz w:val="22"/>
               </w:rPr>
-              <w:t>: Feature extraction from Parquet/Spark.</w:t>
+              <w:t xml:space="preserve"> AWS S3 (Lifecycle Rules), Glue, Athena.</w:t>
             </w:r>
           </w:p>
           <w:p>
@@ -293,7 +403,7 @@
                 <w:color w:val="333333"/>
                 <w:sz w:val="22"/>
               </w:rPr>
-              <w:t>Visualization</w:t>
+              <w:t>Big Data:</w:t>
             </w:r>
             <w:r>
               <w:rPr>
@@ -301,7 +411,7 @@
                 <w:color w:val="333333"/>
                 <w:sz w:val="22"/>
               </w:rPr>
-              <w:t>: Interactive Streamlit dashboards.</w:t>
+              <w:t xml:space="preserve"> Oracle Partitioning, Parquet Optimization.</w:t>
             </w:r>
           </w:p>
         </w:tc>
@@ -316,7 +426,7 @@
                 <w:color w:val="004A99"/>
                 <w:sz w:val="22"/>
               </w:rPr>
-              <w:t>MLOps &amp; Strategy</w:t>
+              <w:t>High-Performance Systems &amp; AI</w:t>
             </w:r>
           </w:p>
           <w:p>
@@ -330,7 +440,7 @@
                 <w:color w:val="333333"/>
                 <w:sz w:val="22"/>
               </w:rPr>
-              <w:t>Model Competition</w:t>
+              <w:t>Forecasting:</w:t>
             </w:r>
             <w:r>
               <w:rPr>
@@ -338,7 +448,7 @@
                 <w:color w:val="333333"/>
                 <w:sz w:val="22"/>
               </w:rPr>
-              <w:t>: Automated champion/challenger selection.</w:t>
+              <w:t xml:space="preserve"> Prophet, Scikit-learn, Time-Series Modeling.</w:t>
             </w:r>
           </w:p>
           <w:p>
@@ -352,7 +462,7 @@
                 <w:color w:val="333333"/>
                 <w:sz w:val="22"/>
               </w:rPr>
-              <w:t>Confidence Modeling</w:t>
+              <w:t>Backend:</w:t>
             </w:r>
             <w:r>
               <w:rPr>
@@ -360,7 +470,7 @@
                 <w:color w:val="333333"/>
                 <w:sz w:val="22"/>
               </w:rPr>
-              <w:t>: "High Trust" 90-day utilization logic.</w:t>
+              <w:t xml:space="preserve"> C++, OCCI, Java, Multiprocessing, Linux/Shell.</w:t>
             </w:r>
           </w:p>
           <w:p>
@@ -374,7 +484,7 @@
                 <w:color w:val="333333"/>
                 <w:sz w:val="22"/>
               </w:rPr>
-              <w:t>Domain Expertise</w:t>
+              <w:t>Tools:</w:t>
             </w:r>
             <w:r>
               <w:rPr>
@@ -382,7 +492,7 @@
                 <w:color w:val="333333"/>
                 <w:sz w:val="22"/>
               </w:rPr>
-              <w:t>: BMC TrueSight &amp; AppDynamics synthesis.</w:t>
+              <w:t xml:space="preserve"> Airflow, Git, Docker, BMC TrueSight, AppDynamics.</w:t>
             </w:r>
           </w:p>
         </w:tc>
@@ -440,7 +550,7 @@
                 <w:b/>
                 <w:sz w:val="22"/>
               </w:rPr>
-              <w:t>Predictive Utilization Pipeline (2,000+ Nodes)</w:t>
+              <w:t>Project: HorizonScale — Modernizing Enterprise Capacity with AI &amp; PySpark</w:t>
             </w:r>
           </w:p>
           <w:p>
@@ -455,7 +565,7 @@
                 <w:color w:val="333333"/>
                 <w:sz w:val="22"/>
               </w:rPr>
-              <w:t>Turbo Prophet</w:t>
+              <w:t>Why I built this:</w:t>
             </w:r>
             <w:r>
               <w:rPr>
@@ -463,7 +573,30 @@
                 <w:color w:val="333333"/>
                 <w:sz w:val="22"/>
               </w:rPr>
-              <w:t xml:space="preserve">: Parallel execution framework reducing cycles by </w:t>
+              <w:t xml:space="preserve"> To replace legacy, manual 'Trenda' processes with a modern, agentic data pipeline capable of handling banking-scale telemetry.</w:t>
+            </w:r>
+          </w:p>
+          <w:p>
+            <w:pPr>
+              <w:pStyle w:val="ListBullet"/>
+              <w:spacing w:after="40"/>
+            </w:pPr>
+            <w:r>
+              <w:rPr>
+                <w:rFonts w:ascii="Segoe UI" w:hAnsi="Segoe UI"/>
+                <w:b/>
+                <w:color w:val="333333"/>
+                <w:sz w:val="22"/>
+              </w:rPr>
+              <w:t>Turbo Prophet:</w:t>
+            </w:r>
+            <w:r>
+              <w:rPr>
+                <w:rFonts w:ascii="Segoe UI" w:hAnsi="Segoe UI"/>
+                <w:color w:val="333333"/>
+                <w:sz w:val="22"/>
+              </w:rPr>
+              <w:t xml:space="preserve"> Architected parallel generator-based pipeline reducing forecasting cycles by </w:t>
             </w:r>
             <w:r>
               <w:rPr>
@@ -495,7 +628,7 @@
                 <w:color w:val="333333"/>
                 <w:sz w:val="22"/>
               </w:rPr>
-              <w:t>High-Fidelity Training</w:t>
+              <w:t>Visual Analytics:</w:t>
             </w:r>
             <w:r>
               <w:rPr>
@@ -503,30 +636,7 @@
                 <w:color w:val="333333"/>
                 <w:sz w:val="22"/>
               </w:rPr>
-              <w:t>: 3-year historical synthetic foundation.</w:t>
-            </w:r>
-          </w:p>
-          <w:p>
-            <w:pPr>
-              <w:pStyle w:val="ListBullet"/>
-              <w:spacing w:after="40"/>
-            </w:pPr>
-            <w:r>
-              <w:rPr>
-                <w:rFonts w:ascii="Segoe UI" w:hAnsi="Segoe UI"/>
-                <w:b/>
-                <w:color w:val="333333"/>
-                <w:sz w:val="22"/>
-              </w:rPr>
-              <w:t>Interactive Dashboard</w:t>
-            </w:r>
-            <w:r>
-              <w:rPr>
-                <w:rFonts w:ascii="Segoe UI" w:hAnsi="Segoe UI"/>
-                <w:color w:val="333333"/>
-                <w:sz w:val="22"/>
-              </w:rPr>
-              <w:t>: 6-month outlooks vs. historical baselines.</w:t>
+              <w:t xml:space="preserve"> Built interactive Streamlit dashboard serving real-time capacity insights and 'High Trust' utilization scores.</w:t>
             </w:r>
           </w:p>
           <w:p>
@@ -649,7 +759,7 @@
                 <w:b/>
                 <w:sz w:val="22"/>
               </w:rPr>
-              <w:t>Capacity and Performance Consultant (ML &amp; Strategy)</w:t>
+              <w:t>Senior Capacity &amp; Data Engineer</w:t>
             </w:r>
           </w:p>
         </w:tc>
@@ -695,7 +805,75 @@
           <w:color w:val="333333"/>
           <w:sz w:val="22"/>
         </w:rPr>
-        <w:t>Architected big-data forecasting for 10,000+ global servers.</w:t>
+        <w:t xml:space="preserve">Architected automated </w:t>
+      </w:r>
+      <w:r>
+        <w:rPr>
+          <w:rFonts w:ascii="Segoe UI" w:hAnsi="Segoe UI"/>
+          <w:b/>
+          <w:color w:val="333333"/>
+          <w:sz w:val="22"/>
+        </w:rPr>
+        <w:t>ETL pipelines</w:t>
+      </w:r>
+      <w:r>
+        <w:rPr>
+          <w:rFonts w:ascii="Segoe UI" w:hAnsi="Segoe UI"/>
+          <w:color w:val="333333"/>
+          <w:sz w:val="22"/>
+        </w:rPr>
+        <w:t xml:space="preserve"> using </w:t>
+      </w:r>
+      <w:r>
+        <w:rPr>
+          <w:rFonts w:ascii="Segoe UI" w:hAnsi="Segoe UI"/>
+          <w:b/>
+          <w:color w:val="333333"/>
+          <w:sz w:val="22"/>
+        </w:rPr>
+        <w:t>Python</w:t>
+      </w:r>
+      <w:r>
+        <w:rPr>
+          <w:rFonts w:ascii="Segoe UI" w:hAnsi="Segoe UI"/>
+          <w:color w:val="333333"/>
+          <w:sz w:val="22"/>
+        </w:rPr>
+        <w:t xml:space="preserve"> and </w:t>
+      </w:r>
+      <w:r>
+        <w:rPr>
+          <w:rFonts w:ascii="Segoe UI" w:hAnsi="Segoe UI"/>
+          <w:b/>
+          <w:color w:val="333333"/>
+          <w:sz w:val="22"/>
+        </w:rPr>
+        <w:t>Pandas</w:t>
+      </w:r>
+      <w:r>
+        <w:rPr>
+          <w:rFonts w:ascii="Segoe UI" w:hAnsi="Segoe UI"/>
+          <w:color w:val="333333"/>
+          <w:sz w:val="22"/>
+        </w:rPr>
+        <w:t xml:space="preserve"> to ingest P95 performance telemetry from 6,000+ endpoints (</w:t>
+      </w:r>
+      <w:r>
+        <w:rPr>
+          <w:rFonts w:ascii="Segoe UI" w:hAnsi="Segoe UI"/>
+          <w:b/>
+          <w:color w:val="333333"/>
+          <w:sz w:val="22"/>
+        </w:rPr>
+        <w:t>BMC TrueSight/TSCO</w:t>
+      </w:r>
+      <w:r>
+        <w:rPr>
+          <w:rFonts w:ascii="Segoe UI" w:hAnsi="Segoe UI"/>
+          <w:color w:val="333333"/>
+          <w:sz w:val="22"/>
+        </w:rPr>
+        <w:t>), replacing manual Trenda processes.</w:t>
       </w:r>
     </w:p>
     <w:p>
@@ -708,7 +886,7 @@
           <w:color w:val="333333"/>
           <w:sz w:val="22"/>
         </w:rPr>
-        <w:t xml:space="preserve">Automated regional forecasting, reducing manual analysis by </w:t>
+        <w:t xml:space="preserve">Designed and optimized </w:t>
       </w:r>
       <w:r>
         <w:rPr>
@@ -717,7 +895,7 @@
           <w:color w:val="333333"/>
           <w:sz w:val="22"/>
         </w:rPr>
-        <w:t>85%</w:t>
+        <w:t>Oracle Database</w:t>
       </w:r>
       <w:r>
         <w:rPr>
@@ -725,7 +903,7 @@
           <w:color w:val="333333"/>
           <w:sz w:val="22"/>
         </w:rPr>
-        <w:t>.</w:t>
+        <w:t xml:space="preserve"> schemas for historical data retention, enabling long-term trend analysis and seasonal risk forecasting.</w:t>
       </w:r>
     </w:p>
     <w:p>
@@ -738,7 +916,54 @@
           <w:color w:val="333333"/>
           <w:sz w:val="22"/>
         </w:rPr>
-        <w:t>Used BMC TrueSight and AppDynamics for proactive outage detection.</w:t>
+        <w:t xml:space="preserve">Developed </w:t>
+      </w:r>
+      <w:r>
+        <w:rPr>
+          <w:rFonts w:ascii="Segoe UI" w:hAnsi="Segoe UI"/>
+          <w:b/>
+          <w:color w:val="333333"/>
+          <w:sz w:val="22"/>
+        </w:rPr>
+        <w:t>ML-driven forecasting models</w:t>
+      </w:r>
+      <w:r>
+        <w:rPr>
+          <w:rFonts w:ascii="Segoe UI" w:hAnsi="Segoe UI"/>
+          <w:color w:val="333333"/>
+          <w:sz w:val="22"/>
+        </w:rPr>
+        <w:t xml:space="preserve"> using Prophet and scikit-learn to predict infrastructure bottlenecks 6 months in advance, improving provisioning accuracy.</w:t>
+      </w:r>
+    </w:p>
+    <w:p>
+      <w:pPr>
+        <w:pStyle w:val="ListBullet"/>
+      </w:pPr>
+      <w:r>
+        <w:rPr>
+          <w:rFonts w:ascii="Segoe UI" w:hAnsi="Segoe UI"/>
+          <w:color w:val="333333"/>
+          <w:sz w:val="22"/>
+        </w:rPr>
+        <w:t xml:space="preserve">Integrated disparate data feeds (CSV, Excel, TSCO) into a unified </w:t>
+      </w:r>
+      <w:r>
+        <w:rPr>
+          <w:rFonts w:ascii="Segoe UI" w:hAnsi="Segoe UI"/>
+          <w:b/>
+          <w:color w:val="333333"/>
+          <w:sz w:val="22"/>
+        </w:rPr>
+        <w:t>Oracle</w:t>
+      </w:r>
+      <w:r>
+        <w:rPr>
+          <w:rFonts w:ascii="Segoe UI" w:hAnsi="Segoe UI"/>
+          <w:color w:val="333333"/>
+          <w:sz w:val="22"/>
+        </w:rPr>
+        <w:t xml:space="preserve"> reporting framework, providing executive dashboards with real-time utilization insights.</w:t>
       </w:r>
     </w:p>
     <w:p>
@@ -945,19 +1170,6 @@
     </w:p>
     <w:p>
       <w:pPr>
-        <w:pStyle w:val="ListBullet"/>
-      </w:pPr>
-      <w:r>
-        <w:rPr>
-          <w:rFonts w:ascii="Segoe UI" w:hAnsi="Segoe UI"/>
-          <w:color w:val="333333"/>
-          <w:sz w:val="22"/>
-        </w:rPr>
-        <w:t>Optimized large-scale CA Wily Introscope installations, resolving complex issues in high-stakes financial services environments.</w:t>
-      </w:r>
-    </w:p>
-    <w:p>
-      <w:pPr>
         <w:spacing w:after="120"/>
       </w:pPr>
     </w:p>
@@ -977,68 +1189,6 @@
         </w:rPr>
         <w:t>EXPERIENCE HISTORY</w:t>
       </w:r>
-    </w:p>
-    <w:tbl>
-      <w:tblPr>
-        <w:tblW w:type="auto" w:w="0"/>
-        <w:tblLayout w:type="fixed"/>
-        <w:tblLook w:firstColumn="1" w:firstRow="1" w:lastColumn="0" w:lastRow="0" w:noHBand="0" w:noVBand="1" w:val="04A0"/>
-      </w:tblPr>
-      <w:tblGrid>
-        <w:gridCol w:w="7824"/>
-        <w:gridCol w:w="2608"/>
-      </w:tblGrid>
-      <w:tr>
-        <w:tc>
-          <w:tcPr>
-            <w:tcW w:type="dxa" w:w="7824"/>
-          </w:tcPr>
-          <w:p>
-            <w:r>
-              <w:rPr>
-                <w:b/>
-                <w:sz w:val="22"/>
-              </w:rPr>
-              <w:t>AT&amp;T</w:t>
-            </w:r>
-          </w:p>
-        </w:tc>
-        <w:tc>
-          <w:tcPr>
-            <w:tcW w:type="dxa" w:w="2608"/>
-          </w:tcPr>
-          <w:p>
-            <w:pPr>
-              <w:jc w:val="right"/>
-            </w:pPr>
-            <w:r>
-              <w:rPr>
-                <w:b/>
-                <w:color w:val="E07000"/>
-                <w:sz w:val="20"/>
-              </w:rPr>
-              <w:t>2010 – 2011</w:t>
-            </w:r>
-          </w:p>
-        </w:tc>
-      </w:tr>
-    </w:tbl>
-    <w:p>
-      <w:pPr>
-        <w:spacing w:after="40"/>
-      </w:pPr>
-      <w:r>
-        <w:rPr>
-          <w:i/>
-          <w:color w:val="666666"/>
-        </w:rPr>
-        <w:t>Senior performance Test Engineer</w:t>
-      </w:r>
-    </w:p>
-    <w:p>
-      <w:pPr>
-        <w:spacing w:after="120"/>
-      </w:pPr>
     </w:p>
     <w:tbl>
       <w:tblPr>
@@ -1094,7 +1244,7 @@
           <w:i/>
           <w:color w:val="666666"/>
         </w:rPr>
-        <w:t>Senior Developer - C++, Java, Backend Architecture</w:t>
+        <w:t>Senior Systems &amp; Data Migration Engineer</w:t>
       </w:r>
     </w:p>
     <w:p>
@@ -1123,7 +1273,7 @@
                 <w:b/>
                 <w:sz w:val="22"/>
               </w:rPr>
-              <w:t>Software Engineer</w:t>
+              <w:t>Sprint/Corpus</w:t>
             </w:r>
           </w:p>
         </w:tc>
@@ -1141,7 +1291,7 @@
                 <w:color w:val="E07000"/>
                 <w:sz w:val="20"/>
               </w:rPr>
-              <w:t>2000 – 2008</w:t>
+              <w:t>2001 – 2008</w:t>
             </w:r>
           </w:p>
         </w:tc>
@@ -1156,7 +1306,7 @@
           <w:i/>
           <w:color w:val="666666"/>
         </w:rPr>
-        <w:t>Full-Stack Development</w:t>
+        <w:t>Developer - High Availability Interfaces (C++)</w:t>
       </w:r>
     </w:p>
     <w:p>

--- a/resume.docx
+++ b/resume.docx
@@ -150,7 +150,7 @@
                 <w:color w:val="333333"/>
                 <w:sz w:val="22"/>
               </w:rPr>
-              <w:t>Senior Data Engineer</w:t>
+              <w:t>Senior Data Engineer &amp; Cloud Architect</w:t>
             </w:r>
             <w:r>
               <w:rPr>
@@ -158,7 +158,9 @@
                 <w:color w:val="333333"/>
                 <w:sz w:val="22"/>
               </w:rPr>
-              <w:t xml:space="preserve"> with 20+ years of experience specializing in </w:t>
+              <w:t xml:space="preserve"> with 20+ years of enterprise experience.</w:t>
+              <w:br/>
+              <w:t xml:space="preserve">Specialized in migrating legacy on-prem pipelines to </w:t>
             </w:r>
             <w:r>
               <w:rPr>
@@ -167,7 +169,7 @@
                 <w:color w:val="333333"/>
                 <w:sz w:val="22"/>
               </w:rPr>
-              <w:t>high-throughput systems</w:t>
+              <w:t>Serverless AWS Architectures</w:t>
             </w:r>
             <w:r>
               <w:rPr>
@@ -175,7 +177,9 @@
                 <w:color w:val="333333"/>
                 <w:sz w:val="22"/>
               </w:rPr>
-              <w:t xml:space="preserve"> and </w:t>
+              <w:t xml:space="preserve"> (Glue/Athena).</w:t>
+              <w:br/>
+              <w:t xml:space="preserve">Expert in </w:t>
             </w:r>
             <w:r>
               <w:rPr>
@@ -184,75 +188,7 @@
                 <w:color w:val="333333"/>
                 <w:sz w:val="22"/>
               </w:rPr>
-              <w:t>large-scale data migration</w:t>
-            </w:r>
-            <w:r>
-              <w:rPr>
-                <w:rFonts w:ascii="Segoe UI" w:hAnsi="Segoe UI"/>
-                <w:color w:val="333333"/>
-                <w:sz w:val="22"/>
-              </w:rPr>
-              <w:t xml:space="preserve"> (Sabre, Citi). Expert in building </w:t>
-            </w:r>
-            <w:r>
-              <w:rPr>
-                <w:rFonts w:ascii="Segoe UI" w:hAnsi="Segoe UI"/>
-                <w:b/>
-                <w:color w:val="333333"/>
-                <w:sz w:val="22"/>
-              </w:rPr>
-              <w:t>automated ETL pipelines</w:t>
-            </w:r>
-            <w:r>
-              <w:rPr>
-                <w:rFonts w:ascii="Segoe UI" w:hAnsi="Segoe UI"/>
-                <w:color w:val="333333"/>
-                <w:sz w:val="22"/>
-              </w:rPr>
-              <w:t xml:space="preserve"> to transform massive telemetry streams into </w:t>
-            </w:r>
-            <w:r>
-              <w:rPr>
-                <w:rFonts w:ascii="Segoe UI" w:hAnsi="Segoe UI"/>
-                <w:b/>
-                <w:color w:val="333333"/>
-                <w:sz w:val="22"/>
-              </w:rPr>
-              <w:t>predictive capacity models</w:t>
-            </w:r>
-            <w:r>
-              <w:rPr>
-                <w:rFonts w:ascii="Segoe UI" w:hAnsi="Segoe UI"/>
-                <w:color w:val="333333"/>
-                <w:sz w:val="22"/>
-              </w:rPr>
-              <w:t xml:space="preserve">. Proven track record of optimizing distributed environments with </w:t>
-            </w:r>
-            <w:r>
-              <w:rPr>
-                <w:rFonts w:ascii="Segoe UI" w:hAnsi="Segoe UI"/>
-                <w:b/>
-                <w:color w:val="333333"/>
-                <w:sz w:val="22"/>
-              </w:rPr>
-              <w:t>6,000+ endpoints</w:t>
-            </w:r>
-            <w:r>
-              <w:rPr>
-                <w:rFonts w:ascii="Segoe UI" w:hAnsi="Segoe UI"/>
-                <w:color w:val="333333"/>
-                <w:sz w:val="22"/>
-              </w:rPr>
-              <w:t xml:space="preserve"> using </w:t>
-            </w:r>
-            <w:r>
-              <w:rPr>
-                <w:rFonts w:ascii="Segoe UI" w:hAnsi="Segoe UI"/>
-                <w:b/>
-                <w:color w:val="333333"/>
-                <w:sz w:val="22"/>
-              </w:rPr>
-              <w:t>Python</w:t>
+              <w:t>PySpark</w:t>
             </w:r>
             <w:r>
               <w:rPr>
@@ -269,7 +205,7 @@
                 <w:color w:val="333333"/>
                 <w:sz w:val="22"/>
               </w:rPr>
-              <w:t>SQL</w:t>
+              <w:t>GenAI Agents</w:t>
             </w:r>
             <w:r>
               <w:rPr>
@@ -277,7 +213,7 @@
                 <w:color w:val="333333"/>
                 <w:sz w:val="22"/>
               </w:rPr>
-              <w:t xml:space="preserve">, and </w:t>
+              <w:t xml:space="preserve"> (Text-to-SQL), and high-scale </w:t>
             </w:r>
             <w:r>
               <w:rPr>
@@ -286,7 +222,7 @@
                 <w:color w:val="333333"/>
                 <w:sz w:val="22"/>
               </w:rPr>
-              <w:t>PySpark</w:t>
+              <w:t>Capacity Forecasting</w:t>
             </w:r>
             <w:r>
               <w:rPr>
@@ -308,198 +244,6 @@
     </w:p>
     <w:p>
       <w:pPr>
-        <w:pBdr>
-          <w:bottom w:val="single" w:sz="6" w:space="1" w:color="EEEEEE"/>
-        </w:pBdr>
-        <w:spacing w:before="240" w:after="120"/>
-      </w:pPr>
-      <w:r>
-        <w:rPr>
-          <w:rFonts w:ascii="Segoe UI" w:hAnsi="Segoe UI"/>
-          <w:b/>
-          <w:color w:val="004A99"/>
-          <w:sz w:val="32"/>
-        </w:rPr>
-        <w:t>CORE SKILLS MATRIX</w:t>
-      </w:r>
-    </w:p>
-    <w:tbl>
-      <w:tblPr>
-        <w:tblW w:type="auto" w:w="0"/>
-        <w:tblLayout w:type="fixed"/>
-        <w:tblLook w:firstColumn="1" w:firstRow="1" w:lastColumn="0" w:lastRow="0" w:noHBand="0" w:noVBand="1" w:val="04A0"/>
-      </w:tblPr>
-      <w:tblGrid>
-        <w:gridCol w:w="5400"/>
-        <w:gridCol w:w="5400"/>
-      </w:tblGrid>
-      <w:tr>
-        <w:tc>
-          <w:tcPr>
-            <w:tcW w:type="dxa" w:w="5400"/>
-          </w:tcPr>
-          <w:p>
-            <w:r>
-              <w:rPr>
-                <w:b/>
-                <w:color w:val="004A99"/>
-                <w:sz w:val="22"/>
-              </w:rPr>
-              <w:t>Data Engineering &amp; Cloud</w:t>
-            </w:r>
-          </w:p>
-          <w:p>
-            <w:pPr>
-              <w:pStyle w:val="ListBullet"/>
-            </w:pPr>
-            <w:r>
-              <w:rPr>
-                <w:rFonts w:ascii="Segoe UI" w:hAnsi="Segoe UI"/>
-                <w:b/>
-                <w:color w:val="333333"/>
-                <w:sz w:val="22"/>
-              </w:rPr>
-              <w:t>Pipeline:</w:t>
-            </w:r>
-            <w:r>
-              <w:rPr>
-                <w:rFonts w:ascii="Segoe UI" w:hAnsi="Segoe UI"/>
-                <w:color w:val="333333"/>
-                <w:sz w:val="22"/>
-              </w:rPr>
-              <w:t xml:space="preserve"> Python (Pandas/Generators), SQL (Oracle/Postgres), PySpark.</w:t>
-            </w:r>
-          </w:p>
-          <w:p>
-            <w:pPr>
-              <w:pStyle w:val="ListBullet"/>
-            </w:pPr>
-            <w:r>
-              <w:rPr>
-                <w:rFonts w:ascii="Segoe UI" w:hAnsi="Segoe UI"/>
-                <w:b/>
-                <w:color w:val="333333"/>
-                <w:sz w:val="22"/>
-              </w:rPr>
-              <w:t>Cloud:</w:t>
-            </w:r>
-            <w:r>
-              <w:rPr>
-                <w:rFonts w:ascii="Segoe UI" w:hAnsi="Segoe UI"/>
-                <w:color w:val="333333"/>
-                <w:sz w:val="22"/>
-              </w:rPr>
-              <w:t xml:space="preserve"> AWS S3 (Lifecycle Rules), Glue, Athena.</w:t>
-            </w:r>
-          </w:p>
-          <w:p>
-            <w:pPr>
-              <w:pStyle w:val="ListBullet"/>
-            </w:pPr>
-            <w:r>
-              <w:rPr>
-                <w:rFonts w:ascii="Segoe UI" w:hAnsi="Segoe UI"/>
-                <w:b/>
-                <w:color w:val="333333"/>
-                <w:sz w:val="22"/>
-              </w:rPr>
-              <w:t>Big Data:</w:t>
-            </w:r>
-            <w:r>
-              <w:rPr>
-                <w:rFonts w:ascii="Segoe UI" w:hAnsi="Segoe UI"/>
-                <w:color w:val="333333"/>
-                <w:sz w:val="22"/>
-              </w:rPr>
-              <w:t xml:space="preserve"> Oracle Partitioning, Parquet Optimization.</w:t>
-            </w:r>
-          </w:p>
-        </w:tc>
-        <w:tc>
-          <w:tcPr>
-            <w:tcW w:type="dxa" w:w="5400"/>
-          </w:tcPr>
-          <w:p>
-            <w:r>
-              <w:rPr>
-                <w:b/>
-                <w:color w:val="004A99"/>
-                <w:sz w:val="22"/>
-              </w:rPr>
-              <w:t>High-Performance Systems &amp; AI</w:t>
-            </w:r>
-          </w:p>
-          <w:p>
-            <w:pPr>
-              <w:pStyle w:val="ListBullet"/>
-            </w:pPr>
-            <w:r>
-              <w:rPr>
-                <w:rFonts w:ascii="Segoe UI" w:hAnsi="Segoe UI"/>
-                <w:b/>
-                <w:color w:val="333333"/>
-                <w:sz w:val="22"/>
-              </w:rPr>
-              <w:t>Forecasting:</w:t>
-            </w:r>
-            <w:r>
-              <w:rPr>
-                <w:rFonts w:ascii="Segoe UI" w:hAnsi="Segoe UI"/>
-                <w:color w:val="333333"/>
-                <w:sz w:val="22"/>
-              </w:rPr>
-              <w:t xml:space="preserve"> Prophet, Scikit-learn, Time-Series Modeling.</w:t>
-            </w:r>
-          </w:p>
-          <w:p>
-            <w:pPr>
-              <w:pStyle w:val="ListBullet"/>
-            </w:pPr>
-            <w:r>
-              <w:rPr>
-                <w:rFonts w:ascii="Segoe UI" w:hAnsi="Segoe UI"/>
-                <w:b/>
-                <w:color w:val="333333"/>
-                <w:sz w:val="22"/>
-              </w:rPr>
-              <w:t>Backend:</w:t>
-            </w:r>
-            <w:r>
-              <w:rPr>
-                <w:rFonts w:ascii="Segoe UI" w:hAnsi="Segoe UI"/>
-                <w:color w:val="333333"/>
-                <w:sz w:val="22"/>
-              </w:rPr>
-              <w:t xml:space="preserve"> C++, OCCI, Java, Multiprocessing, Linux/Shell.</w:t>
-            </w:r>
-          </w:p>
-          <w:p>
-            <w:pPr>
-              <w:pStyle w:val="ListBullet"/>
-            </w:pPr>
-            <w:r>
-              <w:rPr>
-                <w:rFonts w:ascii="Segoe UI" w:hAnsi="Segoe UI"/>
-                <w:b/>
-                <w:color w:val="333333"/>
-                <w:sz w:val="22"/>
-              </w:rPr>
-              <w:t>Tools:</w:t>
-            </w:r>
-            <w:r>
-              <w:rPr>
-                <w:rFonts w:ascii="Segoe UI" w:hAnsi="Segoe UI"/>
-                <w:color w:val="333333"/>
-                <w:sz w:val="22"/>
-              </w:rPr>
-              <w:t xml:space="preserve"> Airflow, Git, Docker, BMC TrueSight, AppDynamics.</w:t>
-            </w:r>
-          </w:p>
-        </w:tc>
-      </w:tr>
-    </w:tbl>
-    <w:p>
-      <w:pPr>
         <w:spacing w:before="240" w:after="120"/>
       </w:pPr>
       <w:r>
@@ -510,8 +254,233 @@
           <w:sz w:val="32"/>
           <w:u w:val="single" w:color="E07000"/>
         </w:rPr>
-        <w:t>FLAGSHIP PROJECT: HORIZONSCALE AI</w:t>
+        <w:t>FLAGSHIP PROJECTS</w:t>
       </w:r>
+    </w:p>
+    <w:p>
+      <w:pPr>
+        <w:spacing w:after="120"/>
+      </w:pPr>
+    </w:p>
+    <w:tbl>
+      <w:tblPr>
+        <w:tblW w:type="auto" w:w="0"/>
+        <w:tblLayout w:type="fixed"/>
+        <w:tblLook w:firstColumn="1" w:firstRow="1" w:lastColumn="0" w:lastRow="0" w:noHBand="0" w:noVBand="1" w:val="04A0"/>
+      </w:tblPr>
+      <w:tblGrid>
+        <w:gridCol w:w="10772"/>
+      </w:tblGrid>
+      <w:tr>
+        <w:tc>
+          <w:tcPr>
+            <w:tcW w:type="dxa" w:w="10800"/>
+            <w:tcMar>
+              <w:top w:w="0" w:type="dxa"/>
+              <w:bottom w:w="0" w:type="dxa"/>
+              <w:left w:w="220" w:type="dxa"/>
+              <w:right w:w="0" w:type="dxa"/>
+            </w:tcMar>
+            <w:tcBorders>
+              <w:left w:val="single" w:sz="32" w:space="0" w:color="E07000"/>
+            </w:tcBorders>
+          </w:tcPr>
+          <w:p>
+            <w:pPr>
+              <w:spacing w:after="80"/>
+            </w:pPr>
+            <w:r>
+              <w:rPr>
+                <w:b/>
+                <w:sz w:val="22"/>
+              </w:rPr>
+              <w:t>Serverless Data Platform (AWS)</w:t>
+            </w:r>
+          </w:p>
+          <w:p>
+            <w:pPr>
+              <w:pStyle w:val="ListBullet"/>
+              <w:spacing w:after="40"/>
+            </w:pPr>
+            <w:r>
+              <w:rPr>
+                <w:rFonts w:ascii="Segoe UI" w:hAnsi="Segoe UI"/>
+                <w:b/>
+                <w:color w:val="333333"/>
+                <w:sz w:val="22"/>
+              </w:rPr>
+              <w:t>Architecture</w:t>
+            </w:r>
+            <w:r>
+              <w:rPr>
+                <w:rFonts w:ascii="Segoe UI" w:hAnsi="Segoe UI"/>
+                <w:color w:val="333333"/>
+                <w:sz w:val="22"/>
+              </w:rPr>
+              <w:t>: Designed a Serverless Lakehouse using S3, Glue Catalog, and Athena.</w:t>
+            </w:r>
+          </w:p>
+          <w:p>
+            <w:pPr>
+              <w:pStyle w:val="ListBullet"/>
+              <w:spacing w:after="40"/>
+            </w:pPr>
+            <w:r>
+              <w:rPr>
+                <w:rFonts w:ascii="Segoe UI" w:hAnsi="Segoe UI"/>
+                <w:b/>
+                <w:color w:val="333333"/>
+                <w:sz w:val="22"/>
+              </w:rPr>
+              <w:t>AI Agent</w:t>
+            </w:r>
+            <w:r>
+              <w:rPr>
+                <w:rFonts w:ascii="Segoe UI" w:hAnsi="Segoe UI"/>
+                <w:color w:val="333333"/>
+                <w:sz w:val="22"/>
+              </w:rPr>
+              <w:t xml:space="preserve">: Built a 'Text-to-SQL' GenAI bot using </w:t>
+            </w:r>
+            <w:r>
+              <w:rPr>
+                <w:rFonts w:ascii="Segoe UI" w:hAnsi="Segoe UI"/>
+                <w:b/>
+                <w:color w:val="333333"/>
+                <w:sz w:val="22"/>
+              </w:rPr>
+              <w:t>Claude 3 Sonnet</w:t>
+            </w:r>
+            <w:r>
+              <w:rPr>
+                <w:rFonts w:ascii="Segoe UI" w:hAnsi="Segoe UI"/>
+                <w:color w:val="333333"/>
+                <w:sz w:val="22"/>
+              </w:rPr>
+              <w:t xml:space="preserve"> to democratize data access.</w:t>
+            </w:r>
+          </w:p>
+          <w:p>
+            <w:pPr>
+              <w:pStyle w:val="ListBullet"/>
+              <w:spacing w:after="40"/>
+            </w:pPr>
+            <w:r>
+              <w:rPr>
+                <w:rFonts w:ascii="Segoe UI" w:hAnsi="Segoe UI"/>
+                <w:b/>
+                <w:color w:val="333333"/>
+                <w:sz w:val="22"/>
+              </w:rPr>
+              <w:t>ETL Optimization</w:t>
+            </w:r>
+            <w:r>
+              <w:rPr>
+                <w:rFonts w:ascii="Segoe UI" w:hAnsi="Segoe UI"/>
+                <w:color w:val="333333"/>
+                <w:sz w:val="22"/>
+              </w:rPr>
+              <w:t xml:space="preserve">: Fixed 'small file' issues by implementing </w:t>
+            </w:r>
+            <w:r>
+              <w:rPr>
+                <w:rFonts w:ascii="Segoe UI" w:hAnsi="Segoe UI"/>
+                <w:b/>
+                <w:color w:val="333333"/>
+                <w:sz w:val="22"/>
+              </w:rPr>
+              <w:t>Snappy Parquet</w:t>
+            </w:r>
+            <w:r>
+              <w:rPr>
+                <w:rFonts w:ascii="Segoe UI" w:hAnsi="Segoe UI"/>
+                <w:color w:val="333333"/>
+                <w:sz w:val="22"/>
+              </w:rPr>
+              <w:t xml:space="preserve"> compression.</w:t>
+            </w:r>
+          </w:p>
+          <w:p>
+            <w:pPr>
+              <w:spacing w:before="160"/>
+            </w:pPr>
+            <w:r>
+              <w:rPr>
+                <w:b/>
+                <w:color w:val="FFFFFF"/>
+                <w:sz w:val="18"/>
+                <w:shd w:val="clear" w:color="auto" w:fill="004a99"/>
+              </w:rPr>
+              <w:t xml:space="preserve"> AWS Glue </w:t>
+            </w:r>
+            <w:r>
+              <w:rPr>
+                <w:sz w:val="18"/>
+              </w:rPr>
+              <w:t xml:space="preserve">  </w:t>
+            </w:r>
+            <w:r>
+              <w:rPr>
+                <w:b/>
+                <w:color w:val="FFFFFF"/>
+                <w:sz w:val="18"/>
+                <w:shd w:val="clear" w:color="auto" w:fill="004a99"/>
+              </w:rPr>
+              <w:t xml:space="preserve"> Athena </w:t>
+            </w:r>
+            <w:r>
+              <w:rPr>
+                <w:sz w:val="18"/>
+              </w:rPr>
+              <w:t xml:space="preserve">  </w:t>
+            </w:r>
+            <w:r>
+              <w:rPr>
+                <w:b/>
+                <w:color w:val="FFFFFF"/>
+                <w:sz w:val="18"/>
+                <w:shd w:val="clear" w:color="auto" w:fill="004a99"/>
+              </w:rPr>
+              <w:t xml:space="preserve"> Bedrock (GenAI) </w:t>
+            </w:r>
+            <w:r>
+              <w:rPr>
+                <w:sz w:val="18"/>
+              </w:rPr>
+              <w:t xml:space="preserve">  </w:t>
+            </w:r>
+            <w:r>
+              <w:rPr>
+                <w:b/>
+                <w:color w:val="FFFFFF"/>
+                <w:sz w:val="18"/>
+                <w:shd w:val="clear" w:color="auto" w:fill="004a99"/>
+              </w:rPr>
+              <w:t xml:space="preserve"> S3 </w:t>
+            </w:r>
+            <w:r>
+              <w:rPr>
+                <w:sz w:val="18"/>
+              </w:rPr>
+              <w:t xml:space="preserve">  </w:t>
+            </w:r>
+            <w:r>
+              <w:rPr>
+                <w:b/>
+                <w:color w:val="FFFFFF"/>
+                <w:sz w:val="18"/>
+                <w:shd w:val="clear" w:color="auto" w:fill="004a99"/>
+              </w:rPr>
+              <w:t xml:space="preserve"> PySpark </w:t>
+            </w:r>
+          </w:p>
+        </w:tc>
+      </w:tr>
+    </w:tbl>
+    <w:p>
+      <w:pPr>
+        <w:spacing w:after="240"/>
+      </w:pPr>
     </w:p>
     <w:p>
       <w:pPr>
@@ -1453,6 +1422,198 @@
         <w:spacing w:after="120"/>
       </w:pPr>
     </w:p>
+    <w:p>
+      <w:pPr>
+        <w:pBdr>
+          <w:bottom w:val="single" w:sz="6" w:space="1" w:color="EEEEEE"/>
+        </w:pBdr>
+        <w:spacing w:before="240" w:after="120"/>
+      </w:pPr>
+      <w:r>
+        <w:rPr>
+          <w:rFonts w:ascii="Segoe UI" w:hAnsi="Segoe UI"/>
+          <w:b/>
+          <w:color w:val="004A99"/>
+          <w:sz w:val="32"/>
+        </w:rPr>
+        <w:t>CORE SKILLS MATRIX</w:t>
+      </w:r>
+    </w:p>
+    <w:tbl>
+      <w:tblPr>
+        <w:tblW w:type="auto" w:w="0"/>
+        <w:tblLayout w:type="fixed"/>
+        <w:tblLook w:firstColumn="1" w:firstRow="1" w:lastColumn="0" w:lastRow="0" w:noHBand="0" w:noVBand="1" w:val="04A0"/>
+      </w:tblPr>
+      <w:tblGrid>
+        <w:gridCol w:w="5400"/>
+        <w:gridCol w:w="5400"/>
+      </w:tblGrid>
+      <w:tr>
+        <w:tc>
+          <w:tcPr>
+            <w:tcW w:type="dxa" w:w="5400"/>
+          </w:tcPr>
+          <w:p>
+            <w:r>
+              <w:rPr>
+                <w:b/>
+                <w:color w:val="004A99"/>
+                <w:sz w:val="22"/>
+              </w:rPr>
+              <w:t>Data Engineering &amp; Cloud</w:t>
+            </w:r>
+          </w:p>
+          <w:p>
+            <w:pPr>
+              <w:pStyle w:val="ListBullet"/>
+            </w:pPr>
+            <w:r>
+              <w:rPr>
+                <w:rFonts w:ascii="Segoe UI" w:hAnsi="Segoe UI"/>
+                <w:b/>
+                <w:color w:val="333333"/>
+                <w:sz w:val="22"/>
+              </w:rPr>
+              <w:t>Pipeline:</w:t>
+            </w:r>
+            <w:r>
+              <w:rPr>
+                <w:rFonts w:ascii="Segoe UI" w:hAnsi="Segoe UI"/>
+                <w:color w:val="333333"/>
+                <w:sz w:val="22"/>
+              </w:rPr>
+              <w:t xml:space="preserve"> Python (Pandas/Generators), SQL (Oracle/Postgres), PySpark.</w:t>
+            </w:r>
+          </w:p>
+          <w:p>
+            <w:pPr>
+              <w:pStyle w:val="ListBullet"/>
+            </w:pPr>
+            <w:r>
+              <w:rPr>
+                <w:rFonts w:ascii="Segoe UI" w:hAnsi="Segoe UI"/>
+                <w:b/>
+                <w:color w:val="333333"/>
+                <w:sz w:val="22"/>
+              </w:rPr>
+              <w:t>Cloud:</w:t>
+            </w:r>
+            <w:r>
+              <w:rPr>
+                <w:rFonts w:ascii="Segoe UI" w:hAnsi="Segoe UI"/>
+                <w:color w:val="333333"/>
+                <w:sz w:val="22"/>
+              </w:rPr>
+              <w:t xml:space="preserve"> AWS S3 (Lifecycle Rules), Glue, Athena.</w:t>
+            </w:r>
+          </w:p>
+          <w:p>
+            <w:pPr>
+              <w:pStyle w:val="ListBullet"/>
+            </w:pPr>
+            <w:r>
+              <w:rPr>
+                <w:rFonts w:ascii="Segoe UI" w:hAnsi="Segoe UI"/>
+                <w:b/>
+                <w:color w:val="333333"/>
+                <w:sz w:val="22"/>
+              </w:rPr>
+              <w:t>Big Data:</w:t>
+            </w:r>
+            <w:r>
+              <w:rPr>
+                <w:rFonts w:ascii="Segoe UI" w:hAnsi="Segoe UI"/>
+                <w:color w:val="333333"/>
+                <w:sz w:val="22"/>
+              </w:rPr>
+              <w:t xml:space="preserve"> Oracle Partitioning, Parquet Optimization.</w:t>
+            </w:r>
+          </w:p>
+        </w:tc>
+        <w:tc>
+          <w:tcPr>
+            <w:tcW w:type="dxa" w:w="5400"/>
+          </w:tcPr>
+          <w:p>
+            <w:r>
+              <w:rPr>
+                <w:b/>
+                <w:color w:val="004A99"/>
+                <w:sz w:val="22"/>
+              </w:rPr>
+              <w:t>High-Performance Systems &amp; AI</w:t>
+            </w:r>
+          </w:p>
+          <w:p>
+            <w:pPr>
+              <w:pStyle w:val="ListBullet"/>
+            </w:pPr>
+            <w:r>
+              <w:rPr>
+                <w:rFonts w:ascii="Segoe UI" w:hAnsi="Segoe UI"/>
+                <w:b/>
+                <w:color w:val="333333"/>
+                <w:sz w:val="22"/>
+              </w:rPr>
+              <w:t>Forecasting:</w:t>
+            </w:r>
+            <w:r>
+              <w:rPr>
+                <w:rFonts w:ascii="Segoe UI" w:hAnsi="Segoe UI"/>
+                <w:color w:val="333333"/>
+                <w:sz w:val="22"/>
+              </w:rPr>
+              <w:t xml:space="preserve"> Prophet, Scikit-learn, Time-Series Modeling.</w:t>
+            </w:r>
+          </w:p>
+          <w:p>
+            <w:pPr>
+              <w:pStyle w:val="ListBullet"/>
+            </w:pPr>
+            <w:r>
+              <w:rPr>
+                <w:rFonts w:ascii="Segoe UI" w:hAnsi="Segoe UI"/>
+                <w:b/>
+                <w:color w:val="333333"/>
+                <w:sz w:val="22"/>
+              </w:rPr>
+              <w:t>Backend:</w:t>
+            </w:r>
+            <w:r>
+              <w:rPr>
+                <w:rFonts w:ascii="Segoe UI" w:hAnsi="Segoe UI"/>
+                <w:color w:val="333333"/>
+                <w:sz w:val="22"/>
+              </w:rPr>
+              <w:t xml:space="preserve"> C++, OCCI, Java, Multiprocessing, Linux/Shell.</w:t>
+            </w:r>
+          </w:p>
+          <w:p>
+            <w:pPr>
+              <w:pStyle w:val="ListBullet"/>
+            </w:pPr>
+            <w:r>
+              <w:rPr>
+                <w:rFonts w:ascii="Segoe UI" w:hAnsi="Segoe UI"/>
+                <w:b/>
+                <w:color w:val="333333"/>
+                <w:sz w:val="22"/>
+              </w:rPr>
+              <w:t>Tools:</w:t>
+            </w:r>
+            <w:r>
+              <w:rPr>
+                <w:rFonts w:ascii="Segoe UI" w:hAnsi="Segoe UI"/>
+                <w:color w:val="333333"/>
+                <w:sz w:val="22"/>
+              </w:rPr>
+              <w:t xml:space="preserve"> Airflow, Git, Docker, BMC TrueSight, AppDynamics.</w:t>
+            </w:r>
+          </w:p>
+        </w:tc>
+      </w:tr>
+    </w:tbl>
     <w:sectPr>
       <w:footerReference w:type="default" r:id="rId14"/>
       <w:pgSz w:w="12240" w:h="15840"/>
